--- a/natcom4.docx
+++ b/natcom4.docx
@@ -82,22 +82,202 @@
         <w:rPr>
           <w:lang w:val="en-US"/>
         </w:rPr>
-        <w:t>We did not find a direct</w:t>
+        <w:t xml:space="preserve">We did not find a direct formula, see answer c. for the code implementation. </w:t>
+      </w:r>
+      <w:r>
+        <w:rPr>
+          <w:lang w:val="en-US"/>
+        </w:rPr>
+        <w:t xml:space="preserve"> </w:t>
+      </w:r>
+    </w:p>
+    <w:p>
+      <w:pPr>
+        <w:rPr>
+          <w:lang w:val="en-US"/>
+        </w:rPr>
+      </w:pPr>
+      <w:r>
+        <w:rPr>
+          <w:lang w:val="en-US"/>
+        </w:rPr>
+        <w:t>1c. See the file “majority.py”</w:t>
+      </w:r>
+      <w:r>
+        <w:rPr>
+          <w:lang w:val="en-US"/>
+        </w:rPr>
+        <w:t xml:space="preserve">. The probability that the majority of medical students in example c. are right is roughly </w:t>
+      </w:r>
+      <w:r>
+        <w:rPr>
+          <w:lang w:val="en-US"/>
+        </w:rPr>
+        <w:t>0.78</w:t>
+      </w:r>
+      <w:r>
+        <w:rPr>
+          <w:lang w:val="en-US"/>
+        </w:rPr>
+        <w:t xml:space="preserve">.  </w:t>
+      </w:r>
+    </w:p>
+    <w:p>
+      <w:pPr>
+        <w:rPr>
+          <w:lang w:val="en-US"/>
+        </w:rPr>
+      </w:pPr>
+      <w:r>
+        <w:rPr>
+          <w:lang w:val="en-US"/>
+        </w:rPr>
+        <w:t xml:space="preserve">1d. </w:t>
+      </w:r>
+    </w:p>
+    <w:p>
+      <w:pPr>
+        <w:rPr>
+          <w:lang w:val="en-US"/>
+        </w:rPr>
+      </w:pPr>
+      <w:r>
+        <w:rPr>
+          <w:noProof/>
+          <w:lang w:eastAsia="nl-NL"/>
+        </w:rPr>
+        <w:drawing>
+          <wp:inline distT="0" distB="0" distL="0" distR="0">
+            <wp:extent cx="4000500" cy="2914650"/>
+            <wp:effectExtent l="0" t="0" r="0" b="0"/>
+            <wp:docPr id="1" name="Afbeelding 1" descr="C:\Users\Jelmer\GitShit\Natcom4\plot1.png"/>
+            <wp:cNvGraphicFramePr>
+              <a:graphicFrameLocks xmlns:a="http://schemas.openxmlformats.org/drawingml/2006/main" noChangeAspect="1"/>
+            </wp:cNvGraphicFramePr>
+            <a:graphic xmlns:a="http://schemas.openxmlformats.org/drawingml/2006/main">
+              <a:graphicData uri="http://schemas.openxmlformats.org/drawingml/2006/picture">
+                <pic:pic xmlns:pic="http://schemas.openxmlformats.org/drawingml/2006/picture">
+                  <pic:nvPicPr>
+                    <pic:cNvPr id="0" name="Picture 1" descr="C:\Users\Jelmer\GitShit\Natcom4\plot1.png"/>
+                    <pic:cNvPicPr>
+                      <a:picLocks noChangeAspect="1" noChangeArrowheads="1"/>
+                    </pic:cNvPicPr>
+                  </pic:nvPicPr>
+                  <pic:blipFill>
+                    <a:blip r:embed="rId5">
+                      <a:extLst>
+                        <a:ext uri="{28A0092B-C50C-407E-A947-70E740481C1C}">
+                          <a14:useLocalDpi xmlns:a14="http://schemas.microsoft.com/office/drawing/2010/main" val="0"/>
+                        </a:ext>
+                      </a:extLst>
+                    </a:blip>
+                    <a:srcRect/>
+                    <a:stretch>
+                      <a:fillRect/>
+                    </a:stretch>
+                  </pic:blipFill>
+                  <pic:spPr bwMode="auto">
+                    <a:xfrm>
+                      <a:off x="0" y="0"/>
+                      <a:ext cx="4001315" cy="2915244"/>
+                    </a:xfrm>
+                    <a:prstGeom prst="rect">
+                      <a:avLst/>
+                    </a:prstGeom>
+                    <a:noFill/>
+                    <a:ln>
+                      <a:noFill/>
+                    </a:ln>
+                  </pic:spPr>
+                </pic:pic>
+              </a:graphicData>
+            </a:graphic>
+          </wp:inline>
+        </w:drawing>
+      </w:r>
+    </w:p>
+    <w:p>
+      <w:pPr>
+        <w:rPr>
+          <w:lang w:val="en-US"/>
+        </w:rPr>
+      </w:pPr>
+      <w:r>
+        <w:rPr>
+          <w:noProof/>
+          <w:lang w:eastAsia="nl-NL"/>
+        </w:rPr>
+        <w:lastRenderedPageBreak/>
+        <w:drawing>
+          <wp:inline distT="0" distB="0" distL="0" distR="0">
+            <wp:extent cx="4229100" cy="3175269"/>
+            <wp:effectExtent l="0" t="0" r="0" b="6350"/>
+            <wp:docPr id="2" name="Afbeelding 2" descr="C:\Users\Jelmer\GitShit\Natcom4\plot2.png"/>
+            <wp:cNvGraphicFramePr>
+              <a:graphicFrameLocks xmlns:a="http://schemas.openxmlformats.org/drawingml/2006/main" noChangeAspect="1"/>
+            </wp:cNvGraphicFramePr>
+            <a:graphic xmlns:a="http://schemas.openxmlformats.org/drawingml/2006/main">
+              <a:graphicData uri="http://schemas.openxmlformats.org/drawingml/2006/picture">
+                <pic:pic xmlns:pic="http://schemas.openxmlformats.org/drawingml/2006/picture">
+                  <pic:nvPicPr>
+                    <pic:cNvPr id="0" name="Picture 2" descr="C:\Users\Jelmer\GitShit\Natcom4\plot2.png"/>
+                    <pic:cNvPicPr>
+                      <a:picLocks noChangeAspect="1" noChangeArrowheads="1"/>
+                    </pic:cNvPicPr>
+                  </pic:nvPicPr>
+                  <pic:blipFill>
+                    <a:blip r:embed="rId6">
+                      <a:extLst>
+                        <a:ext uri="{28A0092B-C50C-407E-A947-70E740481C1C}">
+                          <a14:useLocalDpi xmlns:a14="http://schemas.microsoft.com/office/drawing/2010/main" val="0"/>
+                        </a:ext>
+                      </a:extLst>
+                    </a:blip>
+                    <a:srcRect/>
+                    <a:stretch>
+                      <a:fillRect/>
+                    </a:stretch>
+                  </pic:blipFill>
+                  <pic:spPr bwMode="auto">
+                    <a:xfrm>
+                      <a:off x="0" y="0"/>
+                      <a:ext cx="4229962" cy="3175916"/>
+                    </a:xfrm>
+                    <a:prstGeom prst="rect">
+                      <a:avLst/>
+                    </a:prstGeom>
+                    <a:noFill/>
+                    <a:ln>
+                      <a:noFill/>
+                    </a:ln>
+                  </pic:spPr>
+                </pic:pic>
+              </a:graphicData>
+            </a:graphic>
+          </wp:inline>
+        </w:drawing>
+      </w:r>
+    </w:p>
+    <w:p>
+      <w:pPr>
+        <w:rPr>
+          <w:lang w:val="en-US"/>
+        </w:rPr>
+      </w:pPr>
+      <w:r>
+        <w:rPr>
+          <w:lang w:val="en-US"/>
+        </w:rPr>
+        <w:t xml:space="preserve">1e. As of now, the three experts have the highest chance. </w:t>
+      </w:r>
+      <w:r>
+        <w:rPr>
+          <w:lang w:val="en-US"/>
+        </w:rPr>
+        <w:t xml:space="preserve">The student group seems to have a higher probability after they gain more than 20/25 students (see code). </w:t>
       </w:r>
       <w:bookmarkStart w:id="0" w:name="_GoBack"/>
       <w:bookmarkEnd w:id="0"/>
-      <w:r>
-        <w:rPr>
-          <w:lang w:val="en-US"/>
-        </w:rPr>
-        <w:t xml:space="preserve"> formula, see answer c. for the code implementation. </w:t>
-      </w:r>
-      <w:r>
-        <w:rPr>
-          <w:lang w:val="en-US"/>
-        </w:rPr>
-        <w:t xml:space="preserve"> </w:t>
-      </w:r>
     </w:p>
     <w:p>
       <w:pPr>
@@ -105,25 +285,6 @@
           <w:lang w:val="en-US"/>
         </w:rPr>
       </w:pPr>
-      <w:r>
-        <w:rPr>
-          <w:lang w:val="en-US"/>
-        </w:rPr>
-        <w:t>1c. See the file “majority.py”</w:t>
-      </w:r>
-    </w:p>
-    <w:p>
-      <w:pPr>
-        <w:rPr>
-          <w:lang w:val="en-US"/>
-        </w:rPr>
-      </w:pPr>
-      <w:r>
-        <w:rPr>
-          <w:lang w:val="en-US"/>
-        </w:rPr>
-        <w:t xml:space="preserve">1d. </w:t>
-      </w:r>
     </w:p>
     <w:sectPr>
       <w:pgSz w:w="11906" w:h="16838"/>
@@ -322,6 +483,36 @@
     <w:semiHidden/>
     <w:unhideWhenUsed/>
   </w:style>
+  <w:style w:type="paragraph" w:styleId="Ballontekst">
+    <w:name w:val="Balloon Text"/>
+    <w:basedOn w:val="Standaard"/>
+    <w:link w:val="BallontekstChar"/>
+    <w:uiPriority w:val="99"/>
+    <w:semiHidden/>
+    <w:unhideWhenUsed/>
+    <w:rsid w:val="006E33EE"/>
+    <w:pPr>
+      <w:spacing w:after="0" w:line="240" w:lineRule="auto"/>
+    </w:pPr>
+    <w:rPr>
+      <w:rFonts w:ascii="Tahoma" w:hAnsi="Tahoma" w:cs="Tahoma"/>
+      <w:sz w:val="16"/>
+      <w:szCs w:val="16"/>
+    </w:rPr>
+  </w:style>
+  <w:style w:type="character" w:customStyle="1" w:styleId="BallontekstChar">
+    <w:name w:val="Ballontekst Char"/>
+    <w:basedOn w:val="Standaardalinea-lettertype"/>
+    <w:link w:val="Ballontekst"/>
+    <w:uiPriority w:val="99"/>
+    <w:semiHidden/>
+    <w:rsid w:val="006E33EE"/>
+    <w:rPr>
+      <w:rFonts w:ascii="Tahoma" w:hAnsi="Tahoma" w:cs="Tahoma"/>
+      <w:sz w:val="16"/>
+      <w:szCs w:val="16"/>
+    </w:rPr>
+  </w:style>
 </w:styles>
 </file>
 
@@ -511,6 +702,36 @@
     <w:uiPriority w:val="99"/>
     <w:semiHidden/>
     <w:unhideWhenUsed/>
+  </w:style>
+  <w:style w:type="paragraph" w:styleId="Ballontekst">
+    <w:name w:val="Balloon Text"/>
+    <w:basedOn w:val="Standaard"/>
+    <w:link w:val="BallontekstChar"/>
+    <w:uiPriority w:val="99"/>
+    <w:semiHidden/>
+    <w:unhideWhenUsed/>
+    <w:rsid w:val="006E33EE"/>
+    <w:pPr>
+      <w:spacing w:after="0" w:line="240" w:lineRule="auto"/>
+    </w:pPr>
+    <w:rPr>
+      <w:rFonts w:ascii="Tahoma" w:hAnsi="Tahoma" w:cs="Tahoma"/>
+      <w:sz w:val="16"/>
+      <w:szCs w:val="16"/>
+    </w:rPr>
+  </w:style>
+  <w:style w:type="character" w:customStyle="1" w:styleId="BallontekstChar">
+    <w:name w:val="Ballontekst Char"/>
+    <w:basedOn w:val="Standaardalinea-lettertype"/>
+    <w:link w:val="Ballontekst"/>
+    <w:uiPriority w:val="99"/>
+    <w:semiHidden/>
+    <w:rsid w:val="006E33EE"/>
+    <w:rPr>
+      <w:rFonts w:ascii="Tahoma" w:hAnsi="Tahoma" w:cs="Tahoma"/>
+      <w:sz w:val="16"/>
+      <w:szCs w:val="16"/>
+    </w:rPr>
   </w:style>
 </w:styles>
 </file>

--- a/natcom4.docx
+++ b/natcom4.docx
@@ -274,7 +274,2026 @@
         <w:rPr>
           <w:lang w:val="en-US"/>
         </w:rPr>
-        <w:t xml:space="preserve">The student group seems to have a higher probability after they gain more than 20/25 students (see code). </w:t>
+        <w:t xml:space="preserve">The student group seems to have a higher probability after they gain more than </w:t>
+      </w:r>
+      <w:r>
+        <w:rPr>
+          <w:lang w:val="en-US"/>
+        </w:rPr>
+        <w:t>roughly 26</w:t>
+      </w:r>
+      <w:r>
+        <w:rPr>
+          <w:lang w:val="en-US"/>
+        </w:rPr>
+        <w:t xml:space="preserve"> students (see code). </w:t>
+      </w:r>
+    </w:p>
+    <w:p>
+      <w:pPr>
+        <w:rPr>
+          <w:lang w:val="en-US"/>
+        </w:rPr>
+      </w:pPr>
+      <w:r>
+        <w:rPr>
+          <w:lang w:val="en-US"/>
+        </w:rPr>
+        <w:t xml:space="preserve">2. </w:t>
+      </w:r>
+    </w:p>
+    <w:p>
+      <w:pPr>
+        <w:rPr>
+          <w:lang w:val="en-US"/>
+        </w:rPr>
+      </w:pPr>
+      <w:r>
+        <w:rPr>
+          <w:lang w:val="en-US"/>
+        </w:rPr>
+        <w:t>Calculated probabilities:</w:t>
+      </w:r>
+    </w:p>
+    <w:tbl>
+      <w:tblPr>
+        <w:tblStyle w:val="Tabelraster"/>
+        <w:tblW w:w="0" w:type="auto"/>
+        <w:tblLook w:val="04A0" w:firstRow="1" w:lastRow="0" w:firstColumn="1" w:lastColumn="0" w:noHBand="0" w:noVBand="1"/>
+      </w:tblPr>
+      <w:tblGrid>
+        <w:gridCol w:w="654"/>
+        <w:gridCol w:w="654"/>
+        <w:gridCol w:w="654"/>
+        <w:gridCol w:w="654"/>
+        <w:gridCol w:w="654"/>
+        <w:gridCol w:w="654"/>
+        <w:gridCol w:w="654"/>
+        <w:gridCol w:w="654"/>
+        <w:gridCol w:w="655"/>
+        <w:gridCol w:w="655"/>
+        <w:gridCol w:w="655"/>
+        <w:gridCol w:w="655"/>
+        <w:gridCol w:w="718"/>
+        <w:gridCol w:w="718"/>
+      </w:tblGrid>
+      <w:tr>
+        <w:tc>
+          <w:tcPr>
+            <w:tcW w:w="1326" w:type="dxa"/>
+            <w:gridSpan w:val="2"/>
+          </w:tcPr>
+          <w:p>
+            <w:pPr>
+              <w:rPr>
+                <w:lang w:val="en-US"/>
+              </w:rPr>
+            </w:pPr>
+            <w:r>
+              <w:rPr>
+                <w:lang w:val="en-US"/>
+              </w:rPr>
+              <w:t>P1</w:t>
+            </w:r>
+          </w:p>
+        </w:tc>
+        <w:tc>
+          <w:tcPr>
+            <w:tcW w:w="1326" w:type="dxa"/>
+            <w:gridSpan w:val="2"/>
+          </w:tcPr>
+          <w:p>
+            <w:pPr>
+              <w:rPr>
+                <w:lang w:val="en-US"/>
+              </w:rPr>
+            </w:pPr>
+            <w:r>
+              <w:rPr>
+                <w:lang w:val="en-US"/>
+              </w:rPr>
+              <w:t>P2</w:t>
+            </w:r>
+          </w:p>
+        </w:tc>
+        <w:tc>
+          <w:tcPr>
+            <w:tcW w:w="1326" w:type="dxa"/>
+            <w:gridSpan w:val="2"/>
+          </w:tcPr>
+          <w:p>
+            <w:pPr>
+              <w:rPr>
+                <w:lang w:val="en-US"/>
+              </w:rPr>
+            </w:pPr>
+            <w:r>
+              <w:rPr>
+                <w:lang w:val="en-US"/>
+              </w:rPr>
+              <w:t>P3</w:t>
+            </w:r>
+          </w:p>
+        </w:tc>
+        <w:tc>
+          <w:tcPr>
+            <w:tcW w:w="1326" w:type="dxa"/>
+            <w:gridSpan w:val="2"/>
+          </w:tcPr>
+          <w:p>
+            <w:pPr>
+              <w:rPr>
+                <w:lang w:val="en-US"/>
+              </w:rPr>
+            </w:pPr>
+            <w:r>
+              <w:rPr>
+                <w:lang w:val="en-US"/>
+              </w:rPr>
+              <w:t>Mean</w:t>
+            </w:r>
+          </w:p>
+        </w:tc>
+        <w:tc>
+          <w:tcPr>
+            <w:tcW w:w="1328" w:type="dxa"/>
+            <w:gridSpan w:val="2"/>
+          </w:tcPr>
+          <w:p>
+            <w:pPr>
+              <w:rPr>
+                <w:lang w:val="en-US"/>
+              </w:rPr>
+            </w:pPr>
+            <w:r>
+              <w:rPr>
+                <w:lang w:val="en-US"/>
+              </w:rPr>
+              <w:t>Max</w:t>
+            </w:r>
+          </w:p>
+        </w:tc>
+        <w:tc>
+          <w:tcPr>
+            <w:tcW w:w="1328" w:type="dxa"/>
+            <w:gridSpan w:val="2"/>
+          </w:tcPr>
+          <w:p>
+            <w:pPr>
+              <w:rPr>
+                <w:lang w:val="en-US"/>
+              </w:rPr>
+            </w:pPr>
+            <w:r>
+              <w:rPr>
+                <w:lang w:val="en-US"/>
+              </w:rPr>
+              <w:t>Min</w:t>
+            </w:r>
+          </w:p>
+        </w:tc>
+        <w:tc>
+          <w:tcPr>
+            <w:tcW w:w="1328" w:type="dxa"/>
+            <w:gridSpan w:val="2"/>
+          </w:tcPr>
+          <w:p>
+            <w:pPr>
+              <w:rPr>
+                <w:lang w:val="en-US"/>
+              </w:rPr>
+            </w:pPr>
+            <w:r>
+              <w:rPr>
+                <w:lang w:val="en-US"/>
+              </w:rPr>
+              <w:t>Prod</w:t>
+            </w:r>
+          </w:p>
+        </w:tc>
+      </w:tr>
+      <w:tr>
+        <w:tc>
+          <w:tcPr>
+            <w:tcW w:w="663" w:type="dxa"/>
+          </w:tcPr>
+          <w:p>
+            <w:pPr>
+              <w:rPr>
+                <w:lang w:val="en-US"/>
+              </w:rPr>
+            </w:pPr>
+            <w:r>
+              <w:rPr>
+                <w:lang w:val="en-US"/>
+              </w:rPr>
+              <w:t>A</w:t>
+            </w:r>
+          </w:p>
+        </w:tc>
+        <w:tc>
+          <w:tcPr>
+            <w:tcW w:w="663" w:type="dxa"/>
+          </w:tcPr>
+          <w:p>
+            <w:pPr>
+              <w:rPr>
+                <w:lang w:val="en-US"/>
+              </w:rPr>
+            </w:pPr>
+            <w:r>
+              <w:rPr>
+                <w:lang w:val="en-US"/>
+              </w:rPr>
+              <w:t>B</w:t>
+            </w:r>
+          </w:p>
+        </w:tc>
+        <w:tc>
+          <w:tcPr>
+            <w:tcW w:w="663" w:type="dxa"/>
+          </w:tcPr>
+          <w:p>
+            <w:pPr>
+              <w:rPr>
+                <w:lang w:val="en-US"/>
+              </w:rPr>
+            </w:pPr>
+            <w:r>
+              <w:rPr>
+                <w:lang w:val="en-US"/>
+              </w:rPr>
+              <w:t>A</w:t>
+            </w:r>
+          </w:p>
+        </w:tc>
+        <w:tc>
+          <w:tcPr>
+            <w:tcW w:w="663" w:type="dxa"/>
+          </w:tcPr>
+          <w:p>
+            <w:pPr>
+              <w:rPr>
+                <w:lang w:val="en-US"/>
+              </w:rPr>
+            </w:pPr>
+            <w:r>
+              <w:rPr>
+                <w:lang w:val="en-US"/>
+              </w:rPr>
+              <w:t>B</w:t>
+            </w:r>
+          </w:p>
+        </w:tc>
+        <w:tc>
+          <w:tcPr>
+            <w:tcW w:w="663" w:type="dxa"/>
+          </w:tcPr>
+          <w:p>
+            <w:pPr>
+              <w:rPr>
+                <w:lang w:val="en-US"/>
+              </w:rPr>
+            </w:pPr>
+            <w:r>
+              <w:rPr>
+                <w:lang w:val="en-US"/>
+              </w:rPr>
+              <w:t>A</w:t>
+            </w:r>
+          </w:p>
+        </w:tc>
+        <w:tc>
+          <w:tcPr>
+            <w:tcW w:w="663" w:type="dxa"/>
+          </w:tcPr>
+          <w:p>
+            <w:pPr>
+              <w:rPr>
+                <w:lang w:val="en-US"/>
+              </w:rPr>
+            </w:pPr>
+            <w:r>
+              <w:rPr>
+                <w:lang w:val="en-US"/>
+              </w:rPr>
+              <w:t>B</w:t>
+            </w:r>
+          </w:p>
+        </w:tc>
+        <w:tc>
+          <w:tcPr>
+            <w:tcW w:w="663" w:type="dxa"/>
+          </w:tcPr>
+          <w:p>
+            <w:pPr>
+              <w:rPr>
+                <w:lang w:val="en-US"/>
+              </w:rPr>
+            </w:pPr>
+            <w:r>
+              <w:rPr>
+                <w:lang w:val="en-US"/>
+              </w:rPr>
+              <w:t>A</w:t>
+            </w:r>
+          </w:p>
+        </w:tc>
+        <w:tc>
+          <w:tcPr>
+            <w:tcW w:w="663" w:type="dxa"/>
+          </w:tcPr>
+          <w:p>
+            <w:pPr>
+              <w:rPr>
+                <w:lang w:val="en-US"/>
+              </w:rPr>
+            </w:pPr>
+            <w:r>
+              <w:rPr>
+                <w:lang w:val="en-US"/>
+              </w:rPr>
+              <w:t>B</w:t>
+            </w:r>
+          </w:p>
+        </w:tc>
+        <w:tc>
+          <w:tcPr>
+            <w:tcW w:w="664" w:type="dxa"/>
+          </w:tcPr>
+          <w:p>
+            <w:pPr>
+              <w:rPr>
+                <w:lang w:val="en-US"/>
+              </w:rPr>
+            </w:pPr>
+            <w:r>
+              <w:rPr>
+                <w:lang w:val="en-US"/>
+              </w:rPr>
+              <w:t>A</w:t>
+            </w:r>
+          </w:p>
+        </w:tc>
+        <w:tc>
+          <w:tcPr>
+            <w:tcW w:w="664" w:type="dxa"/>
+          </w:tcPr>
+          <w:p>
+            <w:pPr>
+              <w:rPr>
+                <w:lang w:val="en-US"/>
+              </w:rPr>
+            </w:pPr>
+            <w:r>
+              <w:rPr>
+                <w:lang w:val="en-US"/>
+              </w:rPr>
+              <w:t>B</w:t>
+            </w:r>
+          </w:p>
+        </w:tc>
+        <w:tc>
+          <w:tcPr>
+            <w:tcW w:w="664" w:type="dxa"/>
+          </w:tcPr>
+          <w:p>
+            <w:pPr>
+              <w:rPr>
+                <w:lang w:val="en-US"/>
+              </w:rPr>
+            </w:pPr>
+            <w:r>
+              <w:rPr>
+                <w:lang w:val="en-US"/>
+              </w:rPr>
+              <w:t>A</w:t>
+            </w:r>
+          </w:p>
+        </w:tc>
+        <w:tc>
+          <w:tcPr>
+            <w:tcW w:w="664" w:type="dxa"/>
+          </w:tcPr>
+          <w:p>
+            <w:pPr>
+              <w:rPr>
+                <w:lang w:val="en-US"/>
+              </w:rPr>
+            </w:pPr>
+            <w:r>
+              <w:rPr>
+                <w:lang w:val="en-US"/>
+              </w:rPr>
+              <w:t>B</w:t>
+            </w:r>
+          </w:p>
+        </w:tc>
+        <w:tc>
+          <w:tcPr>
+            <w:tcW w:w="664" w:type="dxa"/>
+          </w:tcPr>
+          <w:p>
+            <w:pPr>
+              <w:rPr>
+                <w:lang w:val="en-US"/>
+              </w:rPr>
+            </w:pPr>
+            <w:r>
+              <w:rPr>
+                <w:lang w:val="en-US"/>
+              </w:rPr>
+              <w:t>A</w:t>
+            </w:r>
+          </w:p>
+        </w:tc>
+        <w:tc>
+          <w:tcPr>
+            <w:tcW w:w="664" w:type="dxa"/>
+          </w:tcPr>
+          <w:p>
+            <w:pPr>
+              <w:rPr>
+                <w:lang w:val="en-US"/>
+              </w:rPr>
+            </w:pPr>
+            <w:r>
+              <w:rPr>
+                <w:lang w:val="en-US"/>
+              </w:rPr>
+              <w:t>B</w:t>
+            </w:r>
+          </w:p>
+        </w:tc>
+      </w:tr>
+      <w:tr>
+        <w:tc>
+          <w:tcPr>
+            <w:tcW w:w="663" w:type="dxa"/>
+          </w:tcPr>
+          <w:p>
+            <w:pPr>
+              <w:rPr>
+                <w:lang w:val="en-US"/>
+              </w:rPr>
+            </w:pPr>
+            <w:r>
+              <w:rPr>
+                <w:lang w:val="en-US"/>
+              </w:rPr>
+              <w:t>0.9</w:t>
+            </w:r>
+          </w:p>
+        </w:tc>
+        <w:tc>
+          <w:tcPr>
+            <w:tcW w:w="663" w:type="dxa"/>
+          </w:tcPr>
+          <w:p>
+            <w:pPr>
+              <w:rPr>
+                <w:lang w:val="en-US"/>
+              </w:rPr>
+            </w:pPr>
+            <w:r>
+              <w:rPr>
+                <w:lang w:val="en-US"/>
+              </w:rPr>
+              <w:t>0.1</w:t>
+            </w:r>
+          </w:p>
+        </w:tc>
+        <w:tc>
+          <w:tcPr>
+            <w:tcW w:w="663" w:type="dxa"/>
+          </w:tcPr>
+          <w:p>
+            <w:pPr>
+              <w:rPr>
+                <w:lang w:val="en-US"/>
+              </w:rPr>
+            </w:pPr>
+            <w:r>
+              <w:rPr>
+                <w:lang w:val="en-US"/>
+              </w:rPr>
+              <w:t>0.9</w:t>
+            </w:r>
+          </w:p>
+        </w:tc>
+        <w:tc>
+          <w:tcPr>
+            <w:tcW w:w="663" w:type="dxa"/>
+          </w:tcPr>
+          <w:p>
+            <w:pPr>
+              <w:rPr>
+                <w:lang w:val="en-US"/>
+              </w:rPr>
+            </w:pPr>
+            <w:r>
+              <w:rPr>
+                <w:lang w:val="en-US"/>
+              </w:rPr>
+              <w:t>0.1</w:t>
+            </w:r>
+          </w:p>
+        </w:tc>
+        <w:tc>
+          <w:tcPr>
+            <w:tcW w:w="663" w:type="dxa"/>
+          </w:tcPr>
+          <w:p>
+            <w:pPr>
+              <w:rPr>
+                <w:lang w:val="en-US"/>
+              </w:rPr>
+            </w:pPr>
+            <w:r>
+              <w:rPr>
+                <w:lang w:val="en-US"/>
+              </w:rPr>
+              <w:t>0</w:t>
+            </w:r>
+          </w:p>
+        </w:tc>
+        <w:tc>
+          <w:tcPr>
+            <w:tcW w:w="663" w:type="dxa"/>
+          </w:tcPr>
+          <w:p>
+            <w:pPr>
+              <w:rPr>
+                <w:lang w:val="en-US"/>
+              </w:rPr>
+            </w:pPr>
+            <w:r>
+              <w:rPr>
+                <w:lang w:val="en-US"/>
+              </w:rPr>
+              <w:t>1</w:t>
+            </w:r>
+          </w:p>
+        </w:tc>
+        <w:tc>
+          <w:tcPr>
+            <w:tcW w:w="663" w:type="dxa"/>
+          </w:tcPr>
+          <w:p>
+            <w:pPr>
+              <w:rPr>
+                <w:lang w:val="en-US"/>
+              </w:rPr>
+            </w:pPr>
+            <w:r>
+              <w:rPr>
+                <w:lang w:val="en-US"/>
+              </w:rPr>
+              <w:t>0.6</w:t>
+            </w:r>
+          </w:p>
+        </w:tc>
+        <w:tc>
+          <w:tcPr>
+            <w:tcW w:w="663" w:type="dxa"/>
+          </w:tcPr>
+          <w:p>
+            <w:pPr>
+              <w:rPr>
+                <w:lang w:val="en-US"/>
+              </w:rPr>
+            </w:pPr>
+            <w:r>
+              <w:rPr>
+                <w:lang w:val="en-US"/>
+              </w:rPr>
+              <w:t>0.4</w:t>
+            </w:r>
+          </w:p>
+        </w:tc>
+        <w:tc>
+          <w:tcPr>
+            <w:tcW w:w="664" w:type="dxa"/>
+          </w:tcPr>
+          <w:p>
+            <w:pPr>
+              <w:rPr>
+                <w:lang w:val="en-US"/>
+              </w:rPr>
+            </w:pPr>
+            <w:r>
+              <w:rPr>
+                <w:lang w:val="en-US"/>
+              </w:rPr>
+              <w:t>0.9</w:t>
+            </w:r>
+          </w:p>
+        </w:tc>
+        <w:tc>
+          <w:tcPr>
+            <w:tcW w:w="664" w:type="dxa"/>
+          </w:tcPr>
+          <w:p>
+            <w:pPr>
+              <w:rPr>
+                <w:lang w:val="en-US"/>
+              </w:rPr>
+            </w:pPr>
+            <w:r>
+              <w:rPr>
+                <w:lang w:val="en-US"/>
+              </w:rPr>
+              <w:t>1</w:t>
+            </w:r>
+          </w:p>
+        </w:tc>
+        <w:tc>
+          <w:tcPr>
+            <w:tcW w:w="664" w:type="dxa"/>
+          </w:tcPr>
+          <w:p>
+            <w:pPr>
+              <w:rPr>
+                <w:lang w:val="en-US"/>
+              </w:rPr>
+            </w:pPr>
+            <w:r>
+              <w:rPr>
+                <w:lang w:val="en-US"/>
+              </w:rPr>
+              <w:t>0</w:t>
+            </w:r>
+          </w:p>
+        </w:tc>
+        <w:tc>
+          <w:tcPr>
+            <w:tcW w:w="664" w:type="dxa"/>
+          </w:tcPr>
+          <w:p>
+            <w:pPr>
+              <w:rPr>
+                <w:lang w:val="en-US"/>
+              </w:rPr>
+            </w:pPr>
+            <w:r>
+              <w:rPr>
+                <w:lang w:val="en-US"/>
+              </w:rPr>
+              <w:t>0.1</w:t>
+            </w:r>
+          </w:p>
+        </w:tc>
+        <w:tc>
+          <w:tcPr>
+            <w:tcW w:w="664" w:type="dxa"/>
+          </w:tcPr>
+          <w:p>
+            <w:pPr>
+              <w:rPr>
+                <w:lang w:val="en-US"/>
+              </w:rPr>
+            </w:pPr>
+            <w:r>
+              <w:rPr>
+                <w:lang w:val="en-US"/>
+              </w:rPr>
+              <w:t>0</w:t>
+            </w:r>
+          </w:p>
+        </w:tc>
+        <w:tc>
+          <w:tcPr>
+            <w:tcW w:w="664" w:type="dxa"/>
+          </w:tcPr>
+          <w:p>
+            <w:pPr>
+              <w:rPr>
+                <w:lang w:val="en-US"/>
+              </w:rPr>
+            </w:pPr>
+            <w:r>
+              <w:rPr>
+                <w:lang w:val="en-US"/>
+              </w:rPr>
+              <w:t>0.01</w:t>
+            </w:r>
+          </w:p>
+        </w:tc>
+      </w:tr>
+      <w:tr>
+        <w:tc>
+          <w:tcPr>
+            <w:tcW w:w="663" w:type="dxa"/>
+          </w:tcPr>
+          <w:p>
+            <w:pPr>
+              <w:rPr>
+                <w:lang w:val="en-US"/>
+              </w:rPr>
+            </w:pPr>
+            <w:r>
+              <w:rPr>
+                <w:lang w:val="en-US"/>
+              </w:rPr>
+              <w:t>0.9</w:t>
+            </w:r>
+          </w:p>
+        </w:tc>
+        <w:tc>
+          <w:tcPr>
+            <w:tcW w:w="663" w:type="dxa"/>
+          </w:tcPr>
+          <w:p>
+            <w:pPr>
+              <w:rPr>
+                <w:lang w:val="en-US"/>
+              </w:rPr>
+            </w:pPr>
+            <w:r>
+              <w:rPr>
+                <w:lang w:val="en-US"/>
+              </w:rPr>
+              <w:t>0.1</w:t>
+            </w:r>
+          </w:p>
+        </w:tc>
+        <w:tc>
+          <w:tcPr>
+            <w:tcW w:w="663" w:type="dxa"/>
+          </w:tcPr>
+          <w:p>
+            <w:pPr>
+              <w:rPr>
+                <w:lang w:val="en-US"/>
+              </w:rPr>
+            </w:pPr>
+            <w:r>
+              <w:rPr>
+                <w:lang w:val="en-US"/>
+              </w:rPr>
+              <w:t>0.9</w:t>
+            </w:r>
+          </w:p>
+        </w:tc>
+        <w:tc>
+          <w:tcPr>
+            <w:tcW w:w="663" w:type="dxa"/>
+          </w:tcPr>
+          <w:p>
+            <w:pPr>
+              <w:rPr>
+                <w:lang w:val="en-US"/>
+              </w:rPr>
+            </w:pPr>
+            <w:r>
+              <w:rPr>
+                <w:lang w:val="en-US"/>
+              </w:rPr>
+              <w:t>0.1</w:t>
+            </w:r>
+          </w:p>
+        </w:tc>
+        <w:tc>
+          <w:tcPr>
+            <w:tcW w:w="663" w:type="dxa"/>
+          </w:tcPr>
+          <w:p>
+            <w:pPr>
+              <w:rPr>
+                <w:lang w:val="en-US"/>
+              </w:rPr>
+            </w:pPr>
+            <w:r>
+              <w:rPr>
+                <w:lang w:val="en-US"/>
+              </w:rPr>
+              <w:t>0.3</w:t>
+            </w:r>
+          </w:p>
+        </w:tc>
+        <w:tc>
+          <w:tcPr>
+            <w:tcW w:w="663" w:type="dxa"/>
+          </w:tcPr>
+          <w:p>
+            <w:pPr>
+              <w:rPr>
+                <w:lang w:val="en-US"/>
+              </w:rPr>
+            </w:pPr>
+            <w:r>
+              <w:rPr>
+                <w:lang w:val="en-US"/>
+              </w:rPr>
+              <w:t>0.7</w:t>
+            </w:r>
+          </w:p>
+        </w:tc>
+        <w:tc>
+          <w:tcPr>
+            <w:tcW w:w="663" w:type="dxa"/>
+          </w:tcPr>
+          <w:p>
+            <w:pPr>
+              <w:rPr>
+                <w:lang w:val="en-US"/>
+              </w:rPr>
+            </w:pPr>
+            <w:r>
+              <w:rPr>
+                <w:lang w:val="en-US"/>
+              </w:rPr>
+              <w:t>0.7</w:t>
+            </w:r>
+          </w:p>
+        </w:tc>
+        <w:tc>
+          <w:tcPr>
+            <w:tcW w:w="663" w:type="dxa"/>
+          </w:tcPr>
+          <w:p>
+            <w:pPr>
+              <w:rPr>
+                <w:lang w:val="en-US"/>
+              </w:rPr>
+            </w:pPr>
+            <w:r>
+              <w:rPr>
+                <w:lang w:val="en-US"/>
+              </w:rPr>
+              <w:t>0.3</w:t>
+            </w:r>
+          </w:p>
+        </w:tc>
+        <w:tc>
+          <w:tcPr>
+            <w:tcW w:w="664" w:type="dxa"/>
+          </w:tcPr>
+          <w:p>
+            <w:pPr>
+              <w:rPr>
+                <w:lang w:val="en-US"/>
+              </w:rPr>
+            </w:pPr>
+            <w:r>
+              <w:rPr>
+                <w:lang w:val="en-US"/>
+              </w:rPr>
+              <w:t>0.9</w:t>
+            </w:r>
+          </w:p>
+        </w:tc>
+        <w:tc>
+          <w:tcPr>
+            <w:tcW w:w="664" w:type="dxa"/>
+          </w:tcPr>
+          <w:p>
+            <w:pPr>
+              <w:rPr>
+                <w:lang w:val="en-US"/>
+              </w:rPr>
+            </w:pPr>
+            <w:r>
+              <w:rPr>
+                <w:lang w:val="en-US"/>
+              </w:rPr>
+              <w:t>0.7</w:t>
+            </w:r>
+          </w:p>
+        </w:tc>
+        <w:tc>
+          <w:tcPr>
+            <w:tcW w:w="664" w:type="dxa"/>
+          </w:tcPr>
+          <w:p>
+            <w:pPr>
+              <w:rPr>
+                <w:lang w:val="en-US"/>
+              </w:rPr>
+            </w:pPr>
+            <w:r>
+              <w:rPr>
+                <w:lang w:val="en-US"/>
+              </w:rPr>
+              <w:t>0.3</w:t>
+            </w:r>
+          </w:p>
+        </w:tc>
+        <w:tc>
+          <w:tcPr>
+            <w:tcW w:w="664" w:type="dxa"/>
+          </w:tcPr>
+          <w:p>
+            <w:pPr>
+              <w:rPr>
+                <w:lang w:val="en-US"/>
+              </w:rPr>
+            </w:pPr>
+            <w:r>
+              <w:rPr>
+                <w:lang w:val="en-US"/>
+              </w:rPr>
+              <w:t>0.1</w:t>
+            </w:r>
+          </w:p>
+        </w:tc>
+        <w:tc>
+          <w:tcPr>
+            <w:tcW w:w="664" w:type="dxa"/>
+          </w:tcPr>
+          <w:p>
+            <w:pPr>
+              <w:rPr>
+                <w:lang w:val="en-US"/>
+              </w:rPr>
+            </w:pPr>
+            <w:r>
+              <w:rPr>
+                <w:lang w:val="en-US"/>
+              </w:rPr>
+              <w:t>0.243</w:t>
+            </w:r>
+          </w:p>
+        </w:tc>
+        <w:tc>
+          <w:tcPr>
+            <w:tcW w:w="664" w:type="dxa"/>
+          </w:tcPr>
+          <w:p>
+            <w:pPr>
+              <w:rPr>
+                <w:lang w:val="en-US"/>
+              </w:rPr>
+            </w:pPr>
+            <w:r>
+              <w:rPr>
+                <w:lang w:val="en-US"/>
+              </w:rPr>
+              <w:t>0.007</w:t>
+            </w:r>
+          </w:p>
+        </w:tc>
+      </w:tr>
+      <w:tr>
+        <w:tc>
+          <w:tcPr>
+            <w:tcW w:w="663" w:type="dxa"/>
+          </w:tcPr>
+          <w:p>
+            <w:pPr>
+              <w:rPr>
+                <w:lang w:val="en-US"/>
+              </w:rPr>
+            </w:pPr>
+            <w:r>
+              <w:rPr>
+                <w:lang w:val="en-US"/>
+              </w:rPr>
+              <w:t>0.9</w:t>
+            </w:r>
+          </w:p>
+        </w:tc>
+        <w:tc>
+          <w:tcPr>
+            <w:tcW w:w="663" w:type="dxa"/>
+          </w:tcPr>
+          <w:p>
+            <w:pPr>
+              <w:rPr>
+                <w:lang w:val="en-US"/>
+              </w:rPr>
+            </w:pPr>
+            <w:r>
+              <w:rPr>
+                <w:lang w:val="en-US"/>
+              </w:rPr>
+              <w:t>0.1</w:t>
+            </w:r>
+          </w:p>
+        </w:tc>
+        <w:tc>
+          <w:tcPr>
+            <w:tcW w:w="663" w:type="dxa"/>
+          </w:tcPr>
+          <w:p>
+            <w:pPr>
+              <w:rPr>
+                <w:lang w:val="en-US"/>
+              </w:rPr>
+            </w:pPr>
+            <w:r>
+              <w:rPr>
+                <w:lang w:val="en-US"/>
+              </w:rPr>
+              <w:t>0.2</w:t>
+            </w:r>
+          </w:p>
+        </w:tc>
+        <w:tc>
+          <w:tcPr>
+            <w:tcW w:w="663" w:type="dxa"/>
+          </w:tcPr>
+          <w:p>
+            <w:pPr>
+              <w:rPr>
+                <w:lang w:val="en-US"/>
+              </w:rPr>
+            </w:pPr>
+            <w:r>
+              <w:rPr>
+                <w:lang w:val="en-US"/>
+              </w:rPr>
+              <w:t>0.8</w:t>
+            </w:r>
+          </w:p>
+        </w:tc>
+        <w:tc>
+          <w:tcPr>
+            <w:tcW w:w="663" w:type="dxa"/>
+          </w:tcPr>
+          <w:p>
+            <w:pPr>
+              <w:rPr>
+                <w:lang w:val="en-US"/>
+              </w:rPr>
+            </w:pPr>
+            <w:r>
+              <w:rPr>
+                <w:lang w:val="en-US"/>
+              </w:rPr>
+              <w:t>0.1</w:t>
+            </w:r>
+          </w:p>
+        </w:tc>
+        <w:tc>
+          <w:tcPr>
+            <w:tcW w:w="663" w:type="dxa"/>
+          </w:tcPr>
+          <w:p>
+            <w:pPr>
+              <w:rPr>
+                <w:lang w:val="en-US"/>
+              </w:rPr>
+            </w:pPr>
+            <w:r>
+              <w:rPr>
+                <w:lang w:val="en-US"/>
+              </w:rPr>
+              <w:t>0.9</w:t>
+            </w:r>
+          </w:p>
+        </w:tc>
+        <w:tc>
+          <w:tcPr>
+            <w:tcW w:w="663" w:type="dxa"/>
+          </w:tcPr>
+          <w:p>
+            <w:pPr>
+              <w:rPr>
+                <w:lang w:val="en-US"/>
+              </w:rPr>
+            </w:pPr>
+            <w:r>
+              <w:rPr>
+                <w:lang w:val="en-US"/>
+              </w:rPr>
+              <w:t>0.4</w:t>
+            </w:r>
+          </w:p>
+        </w:tc>
+        <w:tc>
+          <w:tcPr>
+            <w:tcW w:w="663" w:type="dxa"/>
+          </w:tcPr>
+          <w:p>
+            <w:pPr>
+              <w:rPr>
+                <w:lang w:val="en-US"/>
+              </w:rPr>
+            </w:pPr>
+            <w:r>
+              <w:rPr>
+                <w:lang w:val="en-US"/>
+              </w:rPr>
+              <w:t>0.6</w:t>
+            </w:r>
+          </w:p>
+        </w:tc>
+        <w:tc>
+          <w:tcPr>
+            <w:tcW w:w="664" w:type="dxa"/>
+          </w:tcPr>
+          <w:p>
+            <w:pPr>
+              <w:rPr>
+                <w:lang w:val="en-US"/>
+              </w:rPr>
+            </w:pPr>
+            <w:r>
+              <w:rPr>
+                <w:lang w:val="en-US"/>
+              </w:rPr>
+              <w:t>0.9</w:t>
+            </w:r>
+          </w:p>
+        </w:tc>
+        <w:tc>
+          <w:tcPr>
+            <w:tcW w:w="664" w:type="dxa"/>
+          </w:tcPr>
+          <w:p>
+            <w:pPr>
+              <w:rPr>
+                <w:lang w:val="en-US"/>
+              </w:rPr>
+            </w:pPr>
+            <w:r>
+              <w:rPr>
+                <w:lang w:val="en-US"/>
+              </w:rPr>
+              <w:t>0.9</w:t>
+            </w:r>
+          </w:p>
+        </w:tc>
+        <w:tc>
+          <w:tcPr>
+            <w:tcW w:w="664" w:type="dxa"/>
+          </w:tcPr>
+          <w:p>
+            <w:pPr>
+              <w:rPr>
+                <w:lang w:val="en-US"/>
+              </w:rPr>
+            </w:pPr>
+            <w:r>
+              <w:rPr>
+                <w:lang w:val="en-US"/>
+              </w:rPr>
+              <w:t>0.1</w:t>
+            </w:r>
+          </w:p>
+        </w:tc>
+        <w:tc>
+          <w:tcPr>
+            <w:tcW w:w="664" w:type="dxa"/>
+          </w:tcPr>
+          <w:p>
+            <w:pPr>
+              <w:rPr>
+                <w:lang w:val="en-US"/>
+              </w:rPr>
+            </w:pPr>
+            <w:r>
+              <w:rPr>
+                <w:lang w:val="en-US"/>
+              </w:rPr>
+              <w:t>0.1</w:t>
+            </w:r>
+          </w:p>
+        </w:tc>
+        <w:tc>
+          <w:tcPr>
+            <w:tcW w:w="664" w:type="dxa"/>
+          </w:tcPr>
+          <w:p>
+            <w:pPr>
+              <w:rPr>
+                <w:lang w:val="en-US"/>
+              </w:rPr>
+            </w:pPr>
+            <w:r>
+              <w:rPr>
+                <w:lang w:val="en-US"/>
+              </w:rPr>
+              <w:t>0.018</w:t>
+            </w:r>
+          </w:p>
+        </w:tc>
+        <w:tc>
+          <w:tcPr>
+            <w:tcW w:w="664" w:type="dxa"/>
+          </w:tcPr>
+          <w:p>
+            <w:pPr>
+              <w:rPr>
+                <w:lang w:val="en-US"/>
+              </w:rPr>
+            </w:pPr>
+            <w:r>
+              <w:rPr>
+                <w:lang w:val="en-US"/>
+              </w:rPr>
+              <w:t>0.072</w:t>
+            </w:r>
+          </w:p>
+        </w:tc>
+      </w:tr>
+      <w:tr>
+        <w:tc>
+          <w:tcPr>
+            <w:tcW w:w="663" w:type="dxa"/>
+          </w:tcPr>
+          <w:p>
+            <w:pPr>
+              <w:rPr>
+                <w:lang w:val="en-US"/>
+              </w:rPr>
+            </w:pPr>
+            <w:r>
+              <w:rPr>
+                <w:lang w:val="en-US"/>
+              </w:rPr>
+              <w:t>0</w:t>
+            </w:r>
+          </w:p>
+        </w:tc>
+        <w:tc>
+          <w:tcPr>
+            <w:tcW w:w="663" w:type="dxa"/>
+          </w:tcPr>
+          <w:p>
+            <w:pPr>
+              <w:rPr>
+                <w:lang w:val="en-US"/>
+              </w:rPr>
+            </w:pPr>
+            <w:r>
+              <w:rPr>
+                <w:lang w:val="en-US"/>
+              </w:rPr>
+              <w:t>1</w:t>
+            </w:r>
+          </w:p>
+        </w:tc>
+        <w:tc>
+          <w:tcPr>
+            <w:tcW w:w="663" w:type="dxa"/>
+          </w:tcPr>
+          <w:p>
+            <w:pPr>
+              <w:rPr>
+                <w:lang w:val="en-US"/>
+              </w:rPr>
+            </w:pPr>
+            <w:r>
+              <w:rPr>
+                <w:lang w:val="en-US"/>
+              </w:rPr>
+              <w:t>0</w:t>
+            </w:r>
+          </w:p>
+        </w:tc>
+        <w:tc>
+          <w:tcPr>
+            <w:tcW w:w="663" w:type="dxa"/>
+          </w:tcPr>
+          <w:p>
+            <w:pPr>
+              <w:rPr>
+                <w:lang w:val="en-US"/>
+              </w:rPr>
+            </w:pPr>
+            <w:r>
+              <w:rPr>
+                <w:lang w:val="en-US"/>
+              </w:rPr>
+              <w:t>1</w:t>
+            </w:r>
+          </w:p>
+        </w:tc>
+        <w:tc>
+          <w:tcPr>
+            <w:tcW w:w="663" w:type="dxa"/>
+          </w:tcPr>
+          <w:p>
+            <w:pPr>
+              <w:rPr>
+                <w:lang w:val="en-US"/>
+              </w:rPr>
+            </w:pPr>
+            <w:r>
+              <w:rPr>
+                <w:lang w:val="en-US"/>
+              </w:rPr>
+              <w:t>0</w:t>
+            </w:r>
+          </w:p>
+        </w:tc>
+        <w:tc>
+          <w:tcPr>
+            <w:tcW w:w="663" w:type="dxa"/>
+          </w:tcPr>
+          <w:p>
+            <w:pPr>
+              <w:rPr>
+                <w:lang w:val="en-US"/>
+              </w:rPr>
+            </w:pPr>
+            <w:r>
+              <w:rPr>
+                <w:lang w:val="en-US"/>
+              </w:rPr>
+              <w:t>1</w:t>
+            </w:r>
+          </w:p>
+        </w:tc>
+        <w:tc>
+          <w:tcPr>
+            <w:tcW w:w="663" w:type="dxa"/>
+          </w:tcPr>
+          <w:p>
+            <w:pPr>
+              <w:rPr>
+                <w:lang w:val="en-US"/>
+              </w:rPr>
+            </w:pPr>
+            <w:r>
+              <w:rPr>
+                <w:lang w:val="en-US"/>
+              </w:rPr>
+              <w:t>0</w:t>
+            </w:r>
+          </w:p>
+        </w:tc>
+        <w:tc>
+          <w:tcPr>
+            <w:tcW w:w="663" w:type="dxa"/>
+          </w:tcPr>
+          <w:p>
+            <w:pPr>
+              <w:rPr>
+                <w:lang w:val="en-US"/>
+              </w:rPr>
+            </w:pPr>
+            <w:r>
+              <w:rPr>
+                <w:lang w:val="en-US"/>
+              </w:rPr>
+              <w:t>1</w:t>
+            </w:r>
+          </w:p>
+        </w:tc>
+        <w:tc>
+          <w:tcPr>
+            <w:tcW w:w="664" w:type="dxa"/>
+          </w:tcPr>
+          <w:p>
+            <w:pPr>
+              <w:rPr>
+                <w:lang w:val="en-US"/>
+              </w:rPr>
+            </w:pPr>
+            <w:r>
+              <w:rPr>
+                <w:lang w:val="en-US"/>
+              </w:rPr>
+              <w:t>0</w:t>
+            </w:r>
+          </w:p>
+        </w:tc>
+        <w:tc>
+          <w:tcPr>
+            <w:tcW w:w="664" w:type="dxa"/>
+          </w:tcPr>
+          <w:p>
+            <w:pPr>
+              <w:rPr>
+                <w:lang w:val="en-US"/>
+              </w:rPr>
+            </w:pPr>
+            <w:r>
+              <w:rPr>
+                <w:lang w:val="en-US"/>
+              </w:rPr>
+              <w:t>1</w:t>
+            </w:r>
+          </w:p>
+        </w:tc>
+        <w:tc>
+          <w:tcPr>
+            <w:tcW w:w="664" w:type="dxa"/>
+          </w:tcPr>
+          <w:p>
+            <w:pPr>
+              <w:rPr>
+                <w:lang w:val="en-US"/>
+              </w:rPr>
+            </w:pPr>
+            <w:r>
+              <w:rPr>
+                <w:lang w:val="en-US"/>
+              </w:rPr>
+              <w:t>0</w:t>
+            </w:r>
+          </w:p>
+        </w:tc>
+        <w:tc>
+          <w:tcPr>
+            <w:tcW w:w="664" w:type="dxa"/>
+          </w:tcPr>
+          <w:p>
+            <w:pPr>
+              <w:rPr>
+                <w:lang w:val="en-US"/>
+              </w:rPr>
+            </w:pPr>
+            <w:r>
+              <w:rPr>
+                <w:lang w:val="en-US"/>
+              </w:rPr>
+              <w:t>1</w:t>
+            </w:r>
+          </w:p>
+        </w:tc>
+        <w:tc>
+          <w:tcPr>
+            <w:tcW w:w="664" w:type="dxa"/>
+          </w:tcPr>
+          <w:p>
+            <w:pPr>
+              <w:rPr>
+                <w:lang w:val="en-US"/>
+              </w:rPr>
+            </w:pPr>
+            <w:r>
+              <w:rPr>
+                <w:lang w:val="en-US"/>
+              </w:rPr>
+              <w:t>0</w:t>
+            </w:r>
+          </w:p>
+        </w:tc>
+        <w:tc>
+          <w:tcPr>
+            <w:tcW w:w="664" w:type="dxa"/>
+          </w:tcPr>
+          <w:p>
+            <w:pPr>
+              <w:rPr>
+                <w:lang w:val="en-US"/>
+              </w:rPr>
+            </w:pPr>
+            <w:r>
+              <w:rPr>
+                <w:lang w:val="en-US"/>
+              </w:rPr>
+              <w:t>1</w:t>
+            </w:r>
+          </w:p>
+        </w:tc>
+      </w:tr>
+    </w:tbl>
+    <w:p>
+      <w:pPr>
+        <w:rPr>
+          <w:lang w:val="en-US"/>
+        </w:rPr>
+      </w:pPr>
+      <w:r>
+        <w:rPr>
+          <w:lang w:val="en-US"/>
+        </w:rPr>
+        <w:t>Decisions for each classifier:</w:t>
+      </w:r>
+    </w:p>
+    <w:tbl>
+      <w:tblPr>
+        <w:tblStyle w:val="Tabelraster"/>
+        <w:tblW w:w="0" w:type="auto"/>
+        <w:tblLook w:val="04A0" w:firstRow="1" w:lastRow="0" w:firstColumn="1" w:lastColumn="0" w:noHBand="0" w:noVBand="1"/>
+      </w:tblPr>
+      <w:tblGrid>
+        <w:gridCol w:w="1384"/>
+        <w:gridCol w:w="1276"/>
+        <w:gridCol w:w="1276"/>
+        <w:gridCol w:w="1275"/>
+      </w:tblGrid>
+      <w:tr>
+        <w:tc>
+          <w:tcPr>
+            <w:tcW w:w="1384" w:type="dxa"/>
+          </w:tcPr>
+          <w:p>
+            <w:pPr>
+              <w:rPr>
+                <w:lang w:val="en-US"/>
+              </w:rPr>
+            </w:pPr>
+            <w:r>
+              <w:rPr>
+                <w:lang w:val="en-US"/>
+              </w:rPr>
+              <w:t>Mean</w:t>
+            </w:r>
+          </w:p>
+        </w:tc>
+        <w:tc>
+          <w:tcPr>
+            <w:tcW w:w="1276" w:type="dxa"/>
+          </w:tcPr>
+          <w:p>
+            <w:pPr>
+              <w:rPr>
+                <w:lang w:val="en-US"/>
+              </w:rPr>
+            </w:pPr>
+            <w:r>
+              <w:rPr>
+                <w:lang w:val="en-US"/>
+              </w:rPr>
+              <w:t>Max</w:t>
+            </w:r>
+          </w:p>
+        </w:tc>
+        <w:tc>
+          <w:tcPr>
+            <w:tcW w:w="1276" w:type="dxa"/>
+          </w:tcPr>
+          <w:p>
+            <w:pPr>
+              <w:rPr>
+                <w:lang w:val="en-US"/>
+              </w:rPr>
+            </w:pPr>
+            <w:r>
+              <w:rPr>
+                <w:lang w:val="en-US"/>
+              </w:rPr>
+              <w:t>Min</w:t>
+            </w:r>
+          </w:p>
+        </w:tc>
+        <w:tc>
+          <w:tcPr>
+            <w:tcW w:w="1275" w:type="dxa"/>
+          </w:tcPr>
+          <w:p>
+            <w:pPr>
+              <w:rPr>
+                <w:lang w:val="en-US"/>
+              </w:rPr>
+            </w:pPr>
+            <w:r>
+              <w:rPr>
+                <w:lang w:val="en-US"/>
+              </w:rPr>
+              <w:t>Prod</w:t>
+            </w:r>
+          </w:p>
+        </w:tc>
+      </w:tr>
+      <w:tr>
+        <w:tc>
+          <w:tcPr>
+            <w:tcW w:w="1384" w:type="dxa"/>
+          </w:tcPr>
+          <w:p>
+            <w:pPr>
+              <w:rPr>
+                <w:lang w:val="en-US"/>
+              </w:rPr>
+            </w:pPr>
+            <w:r>
+              <w:rPr>
+                <w:lang w:val="en-US"/>
+              </w:rPr>
+              <w:t>A</w:t>
+            </w:r>
+          </w:p>
+        </w:tc>
+        <w:tc>
+          <w:tcPr>
+            <w:tcW w:w="1276" w:type="dxa"/>
+          </w:tcPr>
+          <w:p>
+            <w:pPr>
+              <w:rPr>
+                <w:lang w:val="en-US"/>
+              </w:rPr>
+            </w:pPr>
+            <w:r>
+              <w:rPr>
+                <w:lang w:val="en-US"/>
+              </w:rPr>
+              <w:t>A</w:t>
+            </w:r>
+          </w:p>
+        </w:tc>
+        <w:tc>
+          <w:tcPr>
+            <w:tcW w:w="1276" w:type="dxa"/>
+          </w:tcPr>
+          <w:p>
+            <w:pPr>
+              <w:rPr>
+                <w:lang w:val="en-US"/>
+              </w:rPr>
+            </w:pPr>
+            <w:r>
+              <w:rPr>
+                <w:lang w:val="en-US"/>
+              </w:rPr>
+              <w:t>B</w:t>
+            </w:r>
+          </w:p>
+        </w:tc>
+        <w:tc>
+          <w:tcPr>
+            <w:tcW w:w="1275" w:type="dxa"/>
+          </w:tcPr>
+          <w:p>
+            <w:pPr>
+              <w:rPr>
+                <w:lang w:val="en-US"/>
+              </w:rPr>
+            </w:pPr>
+            <w:r>
+              <w:rPr>
+                <w:lang w:val="en-US"/>
+              </w:rPr>
+              <w:t>B</w:t>
+            </w:r>
+          </w:p>
+        </w:tc>
+      </w:tr>
+      <w:tr>
+        <w:tc>
+          <w:tcPr>
+            <w:tcW w:w="1384" w:type="dxa"/>
+          </w:tcPr>
+          <w:p>
+            <w:pPr>
+              <w:rPr>
+                <w:lang w:val="en-US"/>
+              </w:rPr>
+            </w:pPr>
+            <w:r>
+              <w:rPr>
+                <w:lang w:val="en-US"/>
+              </w:rPr>
+              <w:t>A</w:t>
+            </w:r>
+          </w:p>
+        </w:tc>
+        <w:tc>
+          <w:tcPr>
+            <w:tcW w:w="1276" w:type="dxa"/>
+          </w:tcPr>
+          <w:p>
+            <w:pPr>
+              <w:rPr>
+                <w:lang w:val="en-US"/>
+              </w:rPr>
+            </w:pPr>
+            <w:r>
+              <w:rPr>
+                <w:lang w:val="en-US"/>
+              </w:rPr>
+              <w:t>A</w:t>
+            </w:r>
+          </w:p>
+        </w:tc>
+        <w:tc>
+          <w:tcPr>
+            <w:tcW w:w="1276" w:type="dxa"/>
+          </w:tcPr>
+          <w:p>
+            <w:pPr>
+              <w:rPr>
+                <w:lang w:val="en-US"/>
+              </w:rPr>
+            </w:pPr>
+            <w:r>
+              <w:rPr>
+                <w:lang w:val="en-US"/>
+              </w:rPr>
+              <w:t>A</w:t>
+            </w:r>
+          </w:p>
+        </w:tc>
+        <w:tc>
+          <w:tcPr>
+            <w:tcW w:w="1275" w:type="dxa"/>
+          </w:tcPr>
+          <w:p>
+            <w:pPr>
+              <w:rPr>
+                <w:lang w:val="en-US"/>
+              </w:rPr>
+            </w:pPr>
+            <w:r>
+              <w:rPr>
+                <w:lang w:val="en-US"/>
+              </w:rPr>
+              <w:t>A</w:t>
+            </w:r>
+          </w:p>
+        </w:tc>
+      </w:tr>
+      <w:tr>
+        <w:tc>
+          <w:tcPr>
+            <w:tcW w:w="1384" w:type="dxa"/>
+          </w:tcPr>
+          <w:p>
+            <w:pPr>
+              <w:rPr>
+                <w:lang w:val="en-US"/>
+              </w:rPr>
+            </w:pPr>
+            <w:r>
+              <w:rPr>
+                <w:lang w:val="en-US"/>
+              </w:rPr>
+              <w:t>B</w:t>
+            </w:r>
+          </w:p>
+        </w:tc>
+        <w:tc>
+          <w:tcPr>
+            <w:tcW w:w="1276" w:type="dxa"/>
+          </w:tcPr>
+          <w:p>
+            <w:pPr>
+              <w:rPr>
+                <w:lang w:val="en-US"/>
+              </w:rPr>
+            </w:pPr>
+            <w:r>
+              <w:rPr>
+                <w:lang w:val="en-US"/>
+              </w:rPr>
+              <w:t>A &amp; B</w:t>
+            </w:r>
+          </w:p>
+        </w:tc>
+        <w:tc>
+          <w:tcPr>
+            <w:tcW w:w="1276" w:type="dxa"/>
+          </w:tcPr>
+          <w:p>
+            <w:pPr>
+              <w:rPr>
+                <w:lang w:val="en-US"/>
+              </w:rPr>
+            </w:pPr>
+            <w:r>
+              <w:rPr>
+                <w:lang w:val="en-US"/>
+              </w:rPr>
+              <w:t>A &amp; B</w:t>
+            </w:r>
+          </w:p>
+        </w:tc>
+        <w:tc>
+          <w:tcPr>
+            <w:tcW w:w="1275" w:type="dxa"/>
+          </w:tcPr>
+          <w:p>
+            <w:pPr>
+              <w:rPr>
+                <w:lang w:val="en-US"/>
+              </w:rPr>
+            </w:pPr>
+            <w:r>
+              <w:rPr>
+                <w:lang w:val="en-US"/>
+              </w:rPr>
+              <w:t>B</w:t>
+            </w:r>
+          </w:p>
+        </w:tc>
+      </w:tr>
+      <w:tr>
+        <w:tc>
+          <w:tcPr>
+            <w:tcW w:w="1384" w:type="dxa"/>
+          </w:tcPr>
+          <w:p>
+            <w:pPr>
+              <w:rPr>
+                <w:lang w:val="en-US"/>
+              </w:rPr>
+            </w:pPr>
+            <w:r>
+              <w:rPr>
+                <w:lang w:val="en-US"/>
+              </w:rPr>
+              <w:t>B</w:t>
+            </w:r>
+          </w:p>
+        </w:tc>
+        <w:tc>
+          <w:tcPr>
+            <w:tcW w:w="1276" w:type="dxa"/>
+          </w:tcPr>
+          <w:p>
+            <w:pPr>
+              <w:rPr>
+                <w:lang w:val="en-US"/>
+              </w:rPr>
+            </w:pPr>
+            <w:r>
+              <w:rPr>
+                <w:lang w:val="en-US"/>
+              </w:rPr>
+              <w:t>B</w:t>
+            </w:r>
+          </w:p>
+        </w:tc>
+        <w:tc>
+          <w:tcPr>
+            <w:tcW w:w="1276" w:type="dxa"/>
+          </w:tcPr>
+          <w:p>
+            <w:pPr>
+              <w:rPr>
+                <w:lang w:val="en-US"/>
+              </w:rPr>
+            </w:pPr>
+            <w:r>
+              <w:rPr>
+                <w:lang w:val="en-US"/>
+              </w:rPr>
+              <w:t>B</w:t>
+            </w:r>
+          </w:p>
+        </w:tc>
+        <w:tc>
+          <w:tcPr>
+            <w:tcW w:w="1275" w:type="dxa"/>
+          </w:tcPr>
+          <w:p>
+            <w:pPr>
+              <w:rPr>
+                <w:lang w:val="en-US"/>
+              </w:rPr>
+            </w:pPr>
+            <w:r>
+              <w:rPr>
+                <w:lang w:val="en-US"/>
+              </w:rPr>
+              <w:t>B</w:t>
+            </w:r>
+          </w:p>
+        </w:tc>
+      </w:tr>
+    </w:tbl>
+    <w:p>
+      <w:pPr>
+        <w:rPr>
+          <w:lang w:val="en-US"/>
+        </w:rPr>
+      </w:pPr>
+    </w:p>
+    <w:p>
+      <w:pPr>
+        <w:rPr>
+          <w:lang w:val="en-US"/>
+        </w:rPr>
+      </w:pPr>
+      <w:r>
+        <w:rPr>
+          <w:lang w:val="en-US"/>
+        </w:rPr>
+        <w:t xml:space="preserve">3. </w:t>
+      </w:r>
+      <w:r>
+        <w:rPr>
+          <w:lang w:val="en-US"/>
+        </w:rPr>
+        <w:t xml:space="preserve">If </w:t>
+      </w:r>
+      <w:r>
+        <w:rPr>
+          <w:i/>
+          <w:lang w:val="en-US"/>
+        </w:rPr>
+        <w:t>N</w:t>
+      </w:r>
+      <w:r>
+        <w:rPr>
+          <w:lang w:val="en-US"/>
+        </w:rPr>
+        <w:t xml:space="preserve"> = the original sample size, </w:t>
+      </w:r>
+      <w:r>
+        <w:rPr>
+          <w:i/>
+          <w:lang w:val="en-US"/>
+        </w:rPr>
+        <w:t>k</w:t>
+      </w:r>
+      <w:r>
+        <w:rPr>
+          <w:lang w:val="en-US"/>
+        </w:rPr>
+        <w:t xml:space="preserve"> is the bootstrap sample size and </w:t>
+      </w:r>
+      <w:r>
+        <w:rPr>
+          <w:i/>
+          <w:lang w:val="en-US"/>
+        </w:rPr>
+        <w:t>t</w:t>
+      </w:r>
+      <w:r>
+        <w:rPr>
+          <w:lang w:val="en-US"/>
+        </w:rPr>
+        <w:t xml:space="preserve"> is the amount of bootstrap samples taken, then the percentage of observations that are left out of all bootstrap samples = (1 – (</w:t>
+      </w:r>
+      <w:r>
+        <w:rPr>
+          <w:i/>
+          <w:lang w:val="en-US"/>
+        </w:rPr>
+        <w:t>k</w:t>
+      </w:r>
+      <w:r>
+        <w:rPr>
+          <w:lang w:val="en-US"/>
+        </w:rPr>
+        <w:t>/</w:t>
+      </w:r>
+      <w:r>
+        <w:rPr>
+          <w:i/>
+          <w:lang w:val="en-US"/>
+        </w:rPr>
+        <w:t>N</w:t>
+      </w:r>
+      <w:r>
+        <w:rPr>
+          <w:lang w:val="en-US"/>
+        </w:rPr>
+        <w:t>))^</w:t>
+      </w:r>
+      <w:r>
+        <w:rPr>
+          <w:i/>
+          <w:lang w:val="en-US"/>
+        </w:rPr>
+        <w:t>t</w:t>
+      </w:r>
+      <w:r>
+        <w:rPr>
+          <w:lang w:val="en-US"/>
+        </w:rPr>
+        <w:t xml:space="preserve"> * 100%.</w:t>
+      </w:r>
+    </w:p>
+    <w:p>
+      <w:pPr>
+        <w:rPr>
+          <w:lang w:val="en-US"/>
+        </w:rPr>
+      </w:pPr>
+      <w:r>
+        <w:rPr>
+          <w:lang w:val="en-US"/>
+        </w:rPr>
+        <w:t xml:space="preserve">4. In bootstrap sampling, random datapoints are taken from the original sample, whereas in the random subspace method, new datapoints are created out of randomly selected features from the original sample over all datapoints. </w:t>
+      </w:r>
+    </w:p>
+    <w:p>
+      <w:pPr>
+        <w:rPr>
+          <w:lang w:val="en-US"/>
+        </w:rPr>
+      </w:pPr>
+      <w:r>
+        <w:rPr>
+          <w:lang w:val="en-US"/>
+        </w:rPr>
+        <w:t xml:space="preserve">5. </w:t>
+      </w:r>
+    </w:p>
+    <w:p>
+      <w:pPr>
+        <w:rPr>
+          <w:lang w:val="en-US"/>
+        </w:rPr>
+      </w:pPr>
+      <w:r>
+        <w:rPr>
+          <w:lang w:val="en-US"/>
+        </w:rPr>
+        <w:lastRenderedPageBreak/>
+        <w:t>The importance of a feature is derived from the probability of reaching the node that makes a decision about the feature summed over all trees in the ensemble. The probability for a node is derived by counting how many samples reach that node. (https://stackoverflow.com/questions/15810339/how-are-feature-importances-in-randomforestclassifier-determined)</w:t>
+      </w:r>
+    </w:p>
+    <w:p>
+      <w:pPr>
+        <w:rPr>
+          <w:lang w:val="en-US"/>
+        </w:rPr>
+      </w:pPr>
+      <w:r>
+        <w:rPr>
+          <w:lang w:val="en-US"/>
+        </w:rPr>
+        <w:t xml:space="preserve">6. </w:t>
       </w:r>
       <w:bookmarkStart w:id="0" w:name="_GoBack"/>
       <w:bookmarkEnd w:id="0"/>
@@ -285,6 +2304,12 @@
           <w:lang w:val="en-US"/>
         </w:rPr>
       </w:pPr>
+      <w:r>
+        <w:rPr>
+          <w:lang w:val="en-US"/>
+        </w:rPr>
+        <w:t>To test the random forest classifier, we used the python sci-kit learn implementation on the wine quality dataset. This is a quiet famous dataset from the UCI machine learning repository. The dataset is available for red and white wines, but we only focused at the white wines. The goal for the dataset is to predict the quality of a wine on a discrete scale from 0 to 10. Each integer can be seen as its own class. The dataset has 11 variables (fixed acidity, volatile acidity, citric acid, residual sugar, chlorides, free sulfur dioxide, total sulfur dioxide, density, pH,  sulphates, alcohol) that can be used to predict/classify the quality of the wine. The accuracy of our classifier is 0.623, using cross-validation (test size = .4). The most important predictors are: free sulfur oxide(0.10), density(0.11) and alcohol(0.11). We compared our results with a SVM. Not only does the SVM have a lower accuracy(0.509), it also takes significantly more time than the random forest.</w:t>
+      </w:r>
     </w:p>
     <w:sectPr>
       <w:pgSz w:w="11906" w:h="16838"/>
@@ -513,6 +2538,25 @@
       <w:szCs w:val="16"/>
     </w:rPr>
   </w:style>
+  <w:style w:type="table" w:styleId="Tabelraster">
+    <w:name w:val="Table Grid"/>
+    <w:basedOn w:val="Standaardtabel"/>
+    <w:uiPriority w:val="59"/>
+    <w:rsid w:val="00586ABF"/>
+    <w:pPr>
+      <w:spacing w:after="0" w:line="240" w:lineRule="auto"/>
+    </w:pPr>
+    <w:tblPr>
+      <w:tblBorders>
+        <w:top w:val="single" w:sz="4" w:space="0" w:color="auto"/>
+        <w:left w:val="single" w:sz="4" w:space="0" w:color="auto"/>
+        <w:bottom w:val="single" w:sz="4" w:space="0" w:color="auto"/>
+        <w:right w:val="single" w:sz="4" w:space="0" w:color="auto"/>
+        <w:insideH w:val="single" w:sz="4" w:space="0" w:color="auto"/>
+        <w:insideV w:val="single" w:sz="4" w:space="0" w:color="auto"/>
+      </w:tblBorders>
+    </w:tblPr>
+  </w:style>
 </w:styles>
 </file>
 
@@ -732,6 +2776,25 @@
       <w:sz w:val="16"/>
       <w:szCs w:val="16"/>
     </w:rPr>
+  </w:style>
+  <w:style w:type="table" w:styleId="Tabelraster">
+    <w:name w:val="Table Grid"/>
+    <w:basedOn w:val="Standaardtabel"/>
+    <w:uiPriority w:val="59"/>
+    <w:rsid w:val="00586ABF"/>
+    <w:pPr>
+      <w:spacing w:after="0" w:line="240" w:lineRule="auto"/>
+    </w:pPr>
+    <w:tblPr>
+      <w:tblBorders>
+        <w:top w:val="single" w:sz="4" w:space="0" w:color="auto"/>
+        <w:left w:val="single" w:sz="4" w:space="0" w:color="auto"/>
+        <w:bottom w:val="single" w:sz="4" w:space="0" w:color="auto"/>
+        <w:right w:val="single" w:sz="4" w:space="0" w:color="auto"/>
+        <w:insideH w:val="single" w:sz="4" w:space="0" w:color="auto"/>
+        <w:insideV w:val="single" w:sz="4" w:space="0" w:color="auto"/>
+      </w:tblBorders>
+    </w:tblPr>
   </w:style>
 </w:styles>
 </file>

--- a/natcom4.docx
+++ b/natcom4.docx
@@ -1,6 +1,6 @@
 
 <file path=word/document.xml><?xml version="1.0" encoding="utf-8"?>
-<w:document xmlns:wpc="http://schemas.microsoft.com/office/word/2010/wordprocessingCanvas" xmlns:mc="http://schemas.openxmlformats.org/markup-compatibility/2006" xmlns:o="urn:schemas-microsoft-com:office:office" xmlns:r="http://schemas.openxmlformats.org/officeDocument/2006/relationships" xmlns:m="http://schemas.openxmlformats.org/officeDocument/2006/math" xmlns:v="urn:schemas-microsoft-com:vml" xmlns:wp14="http://schemas.microsoft.com/office/word/2010/wordprocessingDrawing" xmlns:wp="http://schemas.openxmlformats.org/drawingml/2006/wordprocessingDrawing" xmlns:w10="urn:schemas-microsoft-com:office:word" xmlns:w="http://schemas.openxmlformats.org/wordprocessingml/2006/main" xmlns:w14="http://schemas.microsoft.com/office/word/2010/wordml" xmlns:wpg="http://schemas.microsoft.com/office/word/2010/wordprocessingGroup" xmlns:wpi="http://schemas.microsoft.com/office/word/2010/wordprocessingInk" xmlns:wne="http://schemas.microsoft.com/office/word/2006/wordml" xmlns:wps="http://schemas.microsoft.com/office/word/2010/wordprocessingShape" mc:Ignorable="w14 wp14">
+<w:document xmlns:wpc="http://schemas.microsoft.com/office/word/2010/wordprocessingCanvas" xmlns:cx="http://schemas.microsoft.com/office/drawing/2014/chartex" xmlns:cx1="http://schemas.microsoft.com/office/drawing/2015/9/8/chartex" xmlns:cx2="http://schemas.microsoft.com/office/drawing/2015/10/21/chartex" xmlns:cx3="http://schemas.microsoft.com/office/drawing/2016/5/9/chartex" xmlns:cx4="http://schemas.microsoft.com/office/drawing/2016/5/10/chartex" xmlns:cx5="http://schemas.microsoft.com/office/drawing/2016/5/11/chartex" xmlns:cx6="http://schemas.microsoft.com/office/drawing/2016/5/12/chartex" xmlns:cx7="http://schemas.microsoft.com/office/drawing/2016/5/13/chartex" xmlns:cx8="http://schemas.microsoft.com/office/drawing/2016/5/14/chartex" xmlns:mc="http://schemas.openxmlformats.org/markup-compatibility/2006" xmlns:aink="http://schemas.microsoft.com/office/drawing/2016/ink" xmlns:am3d="http://schemas.microsoft.com/office/drawing/2017/model3d" xmlns:o="urn:schemas-microsoft-com:office:office" xmlns:r="http://schemas.openxmlformats.org/officeDocument/2006/relationships" xmlns:m="http://schemas.openxmlformats.org/officeDocument/2006/math" xmlns:v="urn:schemas-microsoft-com:vml" xmlns:wp14="http://schemas.microsoft.com/office/word/2010/wordprocessingDrawing" xmlns:wp="http://schemas.openxmlformats.org/drawingml/2006/wordprocessingDrawing" xmlns:w10="urn:schemas-microsoft-com:office:word" xmlns:w="http://schemas.openxmlformats.org/wordprocessingml/2006/main" xmlns:w14="http://schemas.microsoft.com/office/word/2010/wordml" xmlns:w15="http://schemas.microsoft.com/office/word/2012/wordml" xmlns:w16cid="http://schemas.microsoft.com/office/word/2016/wordml/cid" xmlns:w16se="http://schemas.microsoft.com/office/word/2015/wordml/symex" xmlns:wpg="http://schemas.microsoft.com/office/word/2010/wordprocessingGroup" xmlns:wpi="http://schemas.microsoft.com/office/word/2010/wordprocessingInk" xmlns:wne="http://schemas.microsoft.com/office/word/2006/wordml" xmlns:wps="http://schemas.microsoft.com/office/word/2010/wordprocessingShape" mc:Ignorable="w14 w15 w16se w16cid wp14">
   <w:body>
     <w:p>
       <w:pPr>
@@ -107,7 +107,21 @@
         <w:rPr>
           <w:lang w:val="en-US"/>
         </w:rPr>
-        <w:t xml:space="preserve">. The probability that the majority of medical students in example c. are right is roughly </w:t>
+        <w:t xml:space="preserve">. The probability that </w:t>
+      </w:r>
+      <w:proofErr w:type="gramStart"/>
+      <w:r>
+        <w:rPr>
+          <w:lang w:val="en-US"/>
+        </w:rPr>
+        <w:t>the majority of</w:t>
+      </w:r>
+      <w:proofErr w:type="gramEnd"/>
+      <w:r>
+        <w:rPr>
+          <w:lang w:val="en-US"/>
+        </w:rPr>
+        <w:t xml:space="preserve"> medical students in example c. are right is roughly </w:t>
       </w:r>
       <w:r>
         <w:rPr>
@@ -164,7 +178,7 @@
                     </pic:cNvPicPr>
                   </pic:nvPicPr>
                   <pic:blipFill>
-                    <a:blip r:embed="rId5">
+                    <a:blip r:embed="rId4">
                       <a:extLst>
                         <a:ext uri="{28A0092B-C50C-407E-A947-70E740481C1C}">
                           <a14:useLocalDpi xmlns:a14="http://schemas.microsoft.com/office/drawing/2010/main" val="0"/>
@@ -226,7 +240,7 @@
                     </pic:cNvPicPr>
                   </pic:nvPicPr>
                   <pic:blipFill>
-                    <a:blip r:embed="rId6">
+                    <a:blip r:embed="rId5">
                       <a:extLst>
                         <a:ext uri="{28A0092B-C50C-407E-A947-70E740481C1C}">
                           <a14:useLocalDpi xmlns:a14="http://schemas.microsoft.com/office/drawing/2010/main" val="0"/>
@@ -299,6 +313,12 @@
         <w:rPr>
           <w:lang w:val="en-US"/>
         </w:rPr>
+        <w:t>1.</w:t>
+      </w:r>
+      <w:r>
+        <w:rPr>
+          <w:lang w:val="en-US"/>
+        </w:rPr>
         <w:t xml:space="preserve">2. </w:t>
       </w:r>
     </w:p>
@@ -317,7 +337,7 @@
     </w:p>
     <w:tbl>
       <w:tblPr>
-        <w:tblStyle w:val="Tabelraster"/>
+        <w:tblStyle w:val="Tabellenraster"/>
         <w:tblW w:w="0" w:type="auto"/>
         <w:tblLook w:val="04A0" w:firstRow="1" w:lastRow="0" w:firstColumn="1" w:lastColumn="0" w:noHBand="0" w:noVBand="1"/>
       </w:tblPr>
@@ -1758,7 +1778,7 @@
     </w:p>
     <w:tbl>
       <w:tblPr>
-        <w:tblStyle w:val="Tabelraster"/>
+        <w:tblStyle w:val="Tabellenraster"/>
         <w:tblW w:w="0" w:type="auto"/>
         <w:tblLook w:val="04A0" w:firstRow="1" w:lastRow="0" w:firstColumn="1" w:lastColumn="0" w:noHBand="0" w:noVBand="1"/>
       </w:tblPr>
@@ -2156,6 +2176,12 @@
         <w:rPr>
           <w:lang w:val="en-US"/>
         </w:rPr>
+        <w:t>1.</w:t>
+      </w:r>
+      <w:r>
+        <w:rPr>
+          <w:lang w:val="en-US"/>
+        </w:rPr>
         <w:t xml:space="preserve">3. </w:t>
       </w:r>
       <w:r>
@@ -2223,12 +2249,14 @@
         </w:rPr>
         <w:t>N</w:t>
       </w:r>
+      <w:proofErr w:type="gramStart"/>
       <w:r>
         <w:rPr>
           <w:lang w:val="en-US"/>
         </w:rPr>
         <w:t>))^</w:t>
       </w:r>
+      <w:proofErr w:type="gramEnd"/>
       <w:r>
         <w:rPr>
           <w:i/>
@@ -2253,7 +2281,55 @@
         <w:rPr>
           <w:lang w:val="en-US"/>
         </w:rPr>
-        <w:t xml:space="preserve">4. In bootstrap sampling, random datapoints are taken from the original sample, whereas in the random subspace method, new datapoints are created out of randomly selected features from the original sample over all datapoints. </w:t>
+        <w:t>1.</w:t>
+      </w:r>
+      <w:r>
+        <w:rPr>
+          <w:lang w:val="en-US"/>
+        </w:rPr>
+        <w:t xml:space="preserve">4. In bootstrap sampling, random </w:t>
+      </w:r>
+      <w:proofErr w:type="spellStart"/>
+      <w:r>
+        <w:rPr>
+          <w:lang w:val="en-US"/>
+        </w:rPr>
+        <w:t>datapoints</w:t>
+      </w:r>
+      <w:proofErr w:type="spellEnd"/>
+      <w:r>
+        <w:rPr>
+          <w:lang w:val="en-US"/>
+        </w:rPr>
+        <w:t xml:space="preserve"> are taken from the original sample, whereas in the random subspace method, new </w:t>
+      </w:r>
+      <w:proofErr w:type="spellStart"/>
+      <w:r>
+        <w:rPr>
+          <w:lang w:val="en-US"/>
+        </w:rPr>
+        <w:t>datapoints</w:t>
+      </w:r>
+      <w:proofErr w:type="spellEnd"/>
+      <w:r>
+        <w:rPr>
+          <w:lang w:val="en-US"/>
+        </w:rPr>
+        <w:t xml:space="preserve"> are created out of randomly selected features from the original sample over all </w:t>
+      </w:r>
+      <w:proofErr w:type="spellStart"/>
+      <w:r>
+        <w:rPr>
+          <w:lang w:val="en-US"/>
+        </w:rPr>
+        <w:t>datapoints</w:t>
+      </w:r>
+      <w:proofErr w:type="spellEnd"/>
+      <w:r>
+        <w:rPr>
+          <w:lang w:val="en-US"/>
+        </w:rPr>
+        <w:t xml:space="preserve">. </w:t>
       </w:r>
     </w:p>
     <w:p>
@@ -2266,6 +2342,12 @@
         <w:rPr>
           <w:lang w:val="en-US"/>
         </w:rPr>
+        <w:t>1.</w:t>
+      </w:r>
+      <w:r>
+        <w:rPr>
+          <w:lang w:val="en-US"/>
+        </w:rPr>
         <w:t xml:space="preserve">5. </w:t>
       </w:r>
     </w:p>
@@ -2280,7 +2362,21 @@
           <w:lang w:val="en-US"/>
         </w:rPr>
         <w:lastRenderedPageBreak/>
-        <w:t>The importance of a feature is derived from the probability of reaching the node that makes a decision about the feature summed over all trees in the ensemble. The probability for a node is derived by counting how many samples reach that node. (https://stackoverflow.com/questions/15810339/how-are-feature-importances-in-randomforestclassifier-determined)</w:t>
+        <w:t xml:space="preserve">The importance of a feature is derived from the probability of reaching the node that </w:t>
+      </w:r>
+      <w:proofErr w:type="gramStart"/>
+      <w:r>
+        <w:rPr>
+          <w:lang w:val="en-US"/>
+        </w:rPr>
+        <w:t>makes a decision</w:t>
+      </w:r>
+      <w:proofErr w:type="gramEnd"/>
+      <w:r>
+        <w:rPr>
+          <w:lang w:val="en-US"/>
+        </w:rPr>
+        <w:t xml:space="preserve"> about the feature summed over all trees in the ensemble. The probability for a node is derived by counting how many samples reach that node. (https://stackoverflow.com/questions/15810339/how-are-feature-importances-in-randomforestclassifier-determined)</w:t>
       </w:r>
     </w:p>
     <w:p>
@@ -2293,10 +2389,14 @@
         <w:rPr>
           <w:lang w:val="en-US"/>
         </w:rPr>
+        <w:t>1.</w:t>
+      </w:r>
+      <w:r>
+        <w:rPr>
+          <w:lang w:val="en-US"/>
+        </w:rPr>
         <w:t xml:space="preserve">6. </w:t>
       </w:r>
-      <w:bookmarkStart w:id="0" w:name="_GoBack"/>
-      <w:bookmarkEnd w:id="0"/>
     </w:p>
     <w:p>
       <w:pPr>
@@ -2308,8 +2408,126 @@
         <w:rPr>
           <w:lang w:val="en-US"/>
         </w:rPr>
-        <w:t>To test the random forest classifier, we used the python sci-kit learn implementation on the wine quality dataset. This is a quiet famous dataset from the UCI machine learning repository. The dataset is available for red and white wines, but we only focused at the white wines. The goal for the dataset is to predict the quality of a wine on a discrete scale from 0 to 10. Each integer can be seen as its own class. The dataset has 11 variables (fixed acidity, volatile acidity, citric acid, residual sugar, chlorides, free sulfur dioxide, total sulfur dioxide, density, pH,  sulphates, alcohol) that can be used to predict/classify the quality of the wine. The accuracy of our classifier is 0.623, using cross-validation (test size = .4). The most important predictors are: free sulfur oxide(0.10), density(0.11) and alcohol(0.11). We compared our results with a SVM. Not only does the SVM have a lower accuracy(0.509), it also takes significantly more time than the random forest.</w:t>
-      </w:r>
+        <w:t xml:space="preserve">To test the random forest classifier, we used the python sci-kit learn implementation on the wine quality dataset. This is a quiet famous dataset from the UCI machine learning repository. The dataset is available for red and white wines, but we only focused at the white wines. The goal for the dataset is to predict the quality of a wine on a discrete scale from 0 to 10. Each integer </w:t>
+      </w:r>
+      <w:proofErr w:type="gramStart"/>
+      <w:r>
+        <w:rPr>
+          <w:lang w:val="en-US"/>
+        </w:rPr>
+        <w:t>can be seen as</w:t>
+      </w:r>
+      <w:proofErr w:type="gramEnd"/>
+      <w:r>
+        <w:rPr>
+          <w:lang w:val="en-US"/>
+        </w:rPr>
+        <w:t xml:space="preserve"> its own class. The dataset has 11 variables (fixed acidity, volatile acidity, citric acid, residual sugar, chlorides, free sulfur dioxide, total sulfur dioxide, density, </w:t>
+      </w:r>
+      <w:proofErr w:type="gramStart"/>
+      <w:r>
+        <w:rPr>
+          <w:lang w:val="en-US"/>
+        </w:rPr>
+        <w:t xml:space="preserve">pH,  </w:t>
+      </w:r>
+      <w:proofErr w:type="spellStart"/>
+      <w:r>
+        <w:rPr>
+          <w:lang w:val="en-US"/>
+        </w:rPr>
+        <w:t>sulphates</w:t>
+      </w:r>
+      <w:proofErr w:type="spellEnd"/>
+      <w:proofErr w:type="gramEnd"/>
+      <w:r>
+        <w:rPr>
+          <w:lang w:val="en-US"/>
+        </w:rPr>
+        <w:t xml:space="preserve">, alcohol) that can be used to predict/classify the quality of the wine. The accuracy of our classifier is 0.623, using cross-validation (test size = .4). The most important predictors are: free sulfur </w:t>
+      </w:r>
+      <w:proofErr w:type="gramStart"/>
+      <w:r>
+        <w:rPr>
+          <w:lang w:val="en-US"/>
+        </w:rPr>
+        <w:t>oxide(</w:t>
+      </w:r>
+      <w:proofErr w:type="gramEnd"/>
+      <w:r>
+        <w:rPr>
+          <w:lang w:val="en-US"/>
+        </w:rPr>
+        <w:t xml:space="preserve">0.10), density(0.11) and alcohol(0.11). We compared our results with a SVM. Not only does the SVM have a lower </w:t>
+      </w:r>
+      <w:proofErr w:type="gramStart"/>
+      <w:r>
+        <w:rPr>
+          <w:lang w:val="en-US"/>
+        </w:rPr>
+        <w:t>accuracy(</w:t>
+      </w:r>
+      <w:proofErr w:type="gramEnd"/>
+      <w:r>
+        <w:rPr>
+          <w:lang w:val="en-US"/>
+        </w:rPr>
+        <w:t>0.509), it also takes significantly more time than the random forest.</w:t>
+      </w:r>
+    </w:p>
+    <w:p>
+      <w:pPr>
+        <w:rPr>
+          <w:lang w:val="en-US"/>
+        </w:rPr>
+      </w:pPr>
+    </w:p>
+    <w:p>
+      <w:pPr>
+        <w:rPr>
+          <w:b/>
+          <w:sz w:val="28"/>
+          <w:szCs w:val="28"/>
+          <w:lang w:val="en-US"/>
+        </w:rPr>
+      </w:pPr>
+      <w:r>
+        <w:rPr>
+          <w:b/>
+          <w:sz w:val="28"/>
+          <w:szCs w:val="28"/>
+          <w:lang w:val="en-US"/>
+        </w:rPr>
+        <w:t>2 Boosting:</w:t>
+      </w:r>
+    </w:p>
+    <w:p>
+      <w:pPr>
+        <w:rPr>
+          <w:lang w:val="en-US"/>
+        </w:rPr>
+      </w:pPr>
+      <w:r>
+        <w:rPr>
+          <w:lang w:val="en-US"/>
+        </w:rPr>
+        <w:t>2.3.</w:t>
+      </w:r>
+    </w:p>
+    <w:p>
+      <w:pPr>
+        <w:rPr>
+          <w:lang w:val="en-US"/>
+        </w:rPr>
+      </w:pPr>
+      <w:r>
+        <w:rPr>
+          <w:lang w:val="en-US"/>
+        </w:rPr>
+        <w:t>In bagging one chooses random subsamples form the data to train the individual classifiers on.  Boosting is an iterative process. Each individual classifier assigns a weight to data points. Data points that have been classified wrong get a higher weight, so the next classifier focuses more on those difficult data points.</w:t>
+      </w:r>
+      <w:bookmarkStart w:id="0" w:name="_GoBack"/>
+      <w:bookmarkEnd w:id="0"/>
     </w:p>
     <w:sectPr>
       <w:pgSz w:w="11906" w:h="16838"/>
@@ -2322,7 +2540,7 @@
 </file>
 
 <file path=word/styles.xml><?xml version="1.0" encoding="utf-8"?>
-<w:styles xmlns:mc="http://schemas.openxmlformats.org/markup-compatibility/2006" xmlns:r="http://schemas.openxmlformats.org/officeDocument/2006/relationships" xmlns:w="http://schemas.openxmlformats.org/wordprocessingml/2006/main" xmlns:w14="http://schemas.microsoft.com/office/word/2010/wordml" mc:Ignorable="w14">
+<w:styles xmlns:mc="http://schemas.openxmlformats.org/markup-compatibility/2006" xmlns:r="http://schemas.openxmlformats.org/officeDocument/2006/relationships" xmlns:w="http://schemas.openxmlformats.org/wordprocessingml/2006/main" xmlns:w14="http://schemas.microsoft.com/office/word/2010/wordml" xmlns:w15="http://schemas.microsoft.com/office/word/2012/wordml" xmlns:w16cid="http://schemas.microsoft.com/office/word/2016/wordml/cid" xmlns:w16se="http://schemas.microsoft.com/office/word/2015/wordml/symex" mc:Ignorable="w14 w15 w16se w16cid">
   <w:docDefaults>
     <w:rPrDefault>
       <w:rPr>
@@ -2338,156 +2556,394 @@
       </w:pPr>
     </w:pPrDefault>
   </w:docDefaults>
-  <w:latentStyles w:defLockedState="0" w:defUIPriority="99" w:defSemiHidden="1" w:defUnhideWhenUsed="1" w:defQFormat="0" w:count="267">
-    <w:lsdException w:name="Normal" w:semiHidden="0" w:uiPriority="0" w:unhideWhenUsed="0" w:qFormat="1"/>
-    <w:lsdException w:name="heading 1" w:semiHidden="0" w:uiPriority="9" w:unhideWhenUsed="0" w:qFormat="1"/>
-    <w:lsdException w:name="heading 2" w:uiPriority="9" w:qFormat="1"/>
-    <w:lsdException w:name="heading 3" w:uiPriority="9" w:qFormat="1"/>
-    <w:lsdException w:name="heading 4" w:uiPriority="9" w:qFormat="1"/>
-    <w:lsdException w:name="heading 5" w:uiPriority="9" w:qFormat="1"/>
-    <w:lsdException w:name="heading 6" w:uiPriority="9" w:qFormat="1"/>
-    <w:lsdException w:name="heading 7" w:uiPriority="9" w:qFormat="1"/>
-    <w:lsdException w:name="heading 8" w:uiPriority="9" w:qFormat="1"/>
-    <w:lsdException w:name="heading 9" w:uiPriority="9" w:qFormat="1"/>
-    <w:lsdException w:name="toc 1" w:uiPriority="39"/>
-    <w:lsdException w:name="toc 2" w:uiPriority="39"/>
-    <w:lsdException w:name="toc 3" w:uiPriority="39"/>
-    <w:lsdException w:name="toc 4" w:uiPriority="39"/>
-    <w:lsdException w:name="toc 5" w:uiPriority="39"/>
-    <w:lsdException w:name="toc 6" w:uiPriority="39"/>
-    <w:lsdException w:name="toc 7" w:uiPriority="39"/>
-    <w:lsdException w:name="toc 8" w:uiPriority="39"/>
-    <w:lsdException w:name="toc 9" w:uiPriority="39"/>
-    <w:lsdException w:name="caption" w:uiPriority="35" w:qFormat="1"/>
-    <w:lsdException w:name="Title" w:semiHidden="0" w:uiPriority="10" w:unhideWhenUsed="0" w:qFormat="1"/>
-    <w:lsdException w:name="Default Paragraph Font" w:uiPriority="1"/>
-    <w:lsdException w:name="Subtitle" w:semiHidden="0" w:uiPriority="11" w:unhideWhenUsed="0" w:qFormat="1"/>
-    <w:lsdException w:name="Strong" w:semiHidden="0" w:uiPriority="22" w:unhideWhenUsed="0" w:qFormat="1"/>
-    <w:lsdException w:name="Emphasis" w:semiHidden="0" w:uiPriority="20" w:unhideWhenUsed="0" w:qFormat="1"/>
-    <w:lsdException w:name="Table Grid" w:semiHidden="0" w:uiPriority="59" w:unhideWhenUsed="0"/>
-    <w:lsdException w:name="Placeholder Text" w:unhideWhenUsed="0"/>
-    <w:lsdException w:name="No Spacing" w:semiHidden="0" w:uiPriority="1" w:unhideWhenUsed="0" w:qFormat="1"/>
-    <w:lsdException w:name="Light Shading" w:semiHidden="0" w:uiPriority="60" w:unhideWhenUsed="0"/>
-    <w:lsdException w:name="Light List" w:semiHidden="0" w:uiPriority="61" w:unhideWhenUsed="0"/>
-    <w:lsdException w:name="Light Grid" w:semiHidden="0" w:uiPriority="62" w:unhideWhenUsed="0"/>
-    <w:lsdException w:name="Medium Shading 1" w:semiHidden="0" w:uiPriority="63" w:unhideWhenUsed="0"/>
-    <w:lsdException w:name="Medium Shading 2" w:semiHidden="0" w:uiPriority="64" w:unhideWhenUsed="0"/>
-    <w:lsdException w:name="Medium List 1" w:semiHidden="0" w:uiPriority="65" w:unhideWhenUsed="0"/>
-    <w:lsdException w:name="Medium List 2" w:semiHidden="0" w:uiPriority="66" w:unhideWhenUsed="0"/>
-    <w:lsdException w:name="Medium Grid 1" w:semiHidden="0" w:uiPriority="67" w:unhideWhenUsed="0"/>
-    <w:lsdException w:name="Medium Grid 2" w:semiHidden="0" w:uiPriority="68" w:unhideWhenUsed="0"/>
-    <w:lsdException w:name="Medium Grid 3" w:semiHidden="0" w:uiPriority="69" w:unhideWhenUsed="0"/>
-    <w:lsdException w:name="Dark List" w:semiHidden="0" w:uiPriority="70" w:unhideWhenUsed="0"/>
-    <w:lsdException w:name="Colorful Shading" w:semiHidden="0" w:uiPriority="71" w:unhideWhenUsed="0"/>
-    <w:lsdException w:name="Colorful List" w:semiHidden="0" w:uiPriority="72" w:unhideWhenUsed="0"/>
-    <w:lsdException w:name="Colorful Grid" w:semiHidden="0" w:uiPriority="73" w:unhideWhenUsed="0"/>
-    <w:lsdException w:name="Light Shading Accent 1" w:semiHidden="0" w:uiPriority="60" w:unhideWhenUsed="0"/>
-    <w:lsdException w:name="Light List Accent 1" w:semiHidden="0" w:uiPriority="61" w:unhideWhenUsed="0"/>
-    <w:lsdException w:name="Light Grid Accent 1" w:semiHidden="0" w:uiPriority="62" w:unhideWhenUsed="0"/>
-    <w:lsdException w:name="Medium Shading 1 Accent 1" w:semiHidden="0" w:uiPriority="63" w:unhideWhenUsed="0"/>
-    <w:lsdException w:name="Medium Shading 2 Accent 1" w:semiHidden="0" w:uiPriority="64" w:unhideWhenUsed="0"/>
-    <w:lsdException w:name="Medium List 1 Accent 1" w:semiHidden="0" w:uiPriority="65" w:unhideWhenUsed="0"/>
-    <w:lsdException w:name="Revision" w:unhideWhenUsed="0"/>
-    <w:lsdException w:name="List Paragraph" w:semiHidden="0" w:uiPriority="34" w:unhideWhenUsed="0" w:qFormat="1"/>
-    <w:lsdException w:name="Quote" w:semiHidden="0" w:uiPriority="29" w:unhideWhenUsed="0" w:qFormat="1"/>
-    <w:lsdException w:name="Intense Quote" w:semiHidden="0" w:uiPriority="30" w:unhideWhenUsed="0" w:qFormat="1"/>
-    <w:lsdException w:name="Medium List 2 Accent 1" w:semiHidden="0" w:uiPriority="66" w:unhideWhenUsed="0"/>
-    <w:lsdException w:name="Medium Grid 1 Accent 1" w:semiHidden="0" w:uiPriority="67" w:unhideWhenUsed="0"/>
-    <w:lsdException w:name="Medium Grid 2 Accent 1" w:semiHidden="0" w:uiPriority="68" w:unhideWhenUsed="0"/>
-    <w:lsdException w:name="Medium Grid 3 Accent 1" w:semiHidden="0" w:uiPriority="69" w:unhideWhenUsed="0"/>
-    <w:lsdException w:name="Dark List Accent 1" w:semiHidden="0" w:uiPriority="70" w:unhideWhenUsed="0"/>
-    <w:lsdException w:name="Colorful Shading Accent 1" w:semiHidden="0" w:uiPriority="71" w:unhideWhenUsed="0"/>
-    <w:lsdException w:name="Colorful List Accent 1" w:semiHidden="0" w:uiPriority="72" w:unhideWhenUsed="0"/>
-    <w:lsdException w:name="Colorful Grid Accent 1" w:semiHidden="0" w:uiPriority="73" w:unhideWhenUsed="0"/>
-    <w:lsdException w:name="Light Shading Accent 2" w:semiHidden="0" w:uiPriority="60" w:unhideWhenUsed="0"/>
-    <w:lsdException w:name="Light List Accent 2" w:semiHidden="0" w:uiPriority="61" w:unhideWhenUsed="0"/>
-    <w:lsdException w:name="Light Grid Accent 2" w:semiHidden="0" w:uiPriority="62" w:unhideWhenUsed="0"/>
-    <w:lsdException w:name="Medium Shading 1 Accent 2" w:semiHidden="0" w:uiPriority="63" w:unhideWhenUsed="0"/>
-    <w:lsdException w:name="Medium Shading 2 Accent 2" w:semiHidden="0" w:uiPriority="64" w:unhideWhenUsed="0"/>
-    <w:lsdException w:name="Medium List 1 Accent 2" w:semiHidden="0" w:uiPriority="65" w:unhideWhenUsed="0"/>
-    <w:lsdException w:name="Medium List 2 Accent 2" w:semiHidden="0" w:uiPriority="66" w:unhideWhenUsed="0"/>
-    <w:lsdException w:name="Medium Grid 1 Accent 2" w:semiHidden="0" w:uiPriority="67" w:unhideWhenUsed="0"/>
-    <w:lsdException w:name="Medium Grid 2 Accent 2" w:semiHidden="0" w:uiPriority="68" w:unhideWhenUsed="0"/>
-    <w:lsdException w:name="Medium Grid 3 Accent 2" w:semiHidden="0" w:uiPriority="69" w:unhideWhenUsed="0"/>
-    <w:lsdException w:name="Dark List Accent 2" w:semiHidden="0" w:uiPriority="70" w:unhideWhenUsed="0"/>
-    <w:lsdException w:name="Colorful Shading Accent 2" w:semiHidden="0" w:uiPriority="71" w:unhideWhenUsed="0"/>
-    <w:lsdException w:name="Colorful List Accent 2" w:semiHidden="0" w:uiPriority="72" w:unhideWhenUsed="0"/>
-    <w:lsdException w:name="Colorful Grid Accent 2" w:semiHidden="0" w:uiPriority="73" w:unhideWhenUsed="0"/>
-    <w:lsdException w:name="Light Shading Accent 3" w:semiHidden="0" w:uiPriority="60" w:unhideWhenUsed="0"/>
-    <w:lsdException w:name="Light List Accent 3" w:semiHidden="0" w:uiPriority="61" w:unhideWhenUsed="0"/>
-    <w:lsdException w:name="Light Grid Accent 3" w:semiHidden="0" w:uiPriority="62" w:unhideWhenUsed="0"/>
-    <w:lsdException w:name="Medium Shading 1 Accent 3" w:semiHidden="0" w:uiPriority="63" w:unhideWhenUsed="0"/>
-    <w:lsdException w:name="Medium Shading 2 Accent 3" w:semiHidden="0" w:uiPriority="64" w:unhideWhenUsed="0"/>
-    <w:lsdException w:name="Medium List 1 Accent 3" w:semiHidden="0" w:uiPriority="65" w:unhideWhenUsed="0"/>
-    <w:lsdException w:name="Medium List 2 Accent 3" w:semiHidden="0" w:uiPriority="66" w:unhideWhenUsed="0"/>
-    <w:lsdException w:name="Medium Grid 1 Accent 3" w:semiHidden="0" w:uiPriority="67" w:unhideWhenUsed="0"/>
-    <w:lsdException w:name="Medium Grid 2 Accent 3" w:semiHidden="0" w:uiPriority="68" w:unhideWhenUsed="0"/>
-    <w:lsdException w:name="Medium Grid 3 Accent 3" w:semiHidden="0" w:uiPriority="69" w:unhideWhenUsed="0"/>
-    <w:lsdException w:name="Dark List Accent 3" w:semiHidden="0" w:uiPriority="70" w:unhideWhenUsed="0"/>
-    <w:lsdException w:name="Colorful Shading Accent 3" w:semiHidden="0" w:uiPriority="71" w:unhideWhenUsed="0"/>
-    <w:lsdException w:name="Colorful List Accent 3" w:semiHidden="0" w:uiPriority="72" w:unhideWhenUsed="0"/>
-    <w:lsdException w:name="Colorful Grid Accent 3" w:semiHidden="0" w:uiPriority="73" w:unhideWhenUsed="0"/>
-    <w:lsdException w:name="Light Shading Accent 4" w:semiHidden="0" w:uiPriority="60" w:unhideWhenUsed="0"/>
-    <w:lsdException w:name="Light List Accent 4" w:semiHidden="0" w:uiPriority="61" w:unhideWhenUsed="0"/>
-    <w:lsdException w:name="Light Grid Accent 4" w:semiHidden="0" w:uiPriority="62" w:unhideWhenUsed="0"/>
-    <w:lsdException w:name="Medium Shading 1 Accent 4" w:semiHidden="0" w:uiPriority="63" w:unhideWhenUsed="0"/>
-    <w:lsdException w:name="Medium Shading 2 Accent 4" w:semiHidden="0" w:uiPriority="64" w:unhideWhenUsed="0"/>
-    <w:lsdException w:name="Medium List 1 Accent 4" w:semiHidden="0" w:uiPriority="65" w:unhideWhenUsed="0"/>
-    <w:lsdException w:name="Medium List 2 Accent 4" w:semiHidden="0" w:uiPriority="66" w:unhideWhenUsed="0"/>
-    <w:lsdException w:name="Medium Grid 1 Accent 4" w:semiHidden="0" w:uiPriority="67" w:unhideWhenUsed="0"/>
-    <w:lsdException w:name="Medium Grid 2 Accent 4" w:semiHidden="0" w:uiPriority="68" w:unhideWhenUsed="0"/>
-    <w:lsdException w:name="Medium Grid 3 Accent 4" w:semiHidden="0" w:uiPriority="69" w:unhideWhenUsed="0"/>
-    <w:lsdException w:name="Dark List Accent 4" w:semiHidden="0" w:uiPriority="70" w:unhideWhenUsed="0"/>
-    <w:lsdException w:name="Colorful Shading Accent 4" w:semiHidden="0" w:uiPriority="71" w:unhideWhenUsed="0"/>
-    <w:lsdException w:name="Colorful List Accent 4" w:semiHidden="0" w:uiPriority="72" w:unhideWhenUsed="0"/>
-    <w:lsdException w:name="Colorful Grid Accent 4" w:semiHidden="0" w:uiPriority="73" w:unhideWhenUsed="0"/>
-    <w:lsdException w:name="Light Shading Accent 5" w:semiHidden="0" w:uiPriority="60" w:unhideWhenUsed="0"/>
-    <w:lsdException w:name="Light List Accent 5" w:semiHidden="0" w:uiPriority="61" w:unhideWhenUsed="0"/>
-    <w:lsdException w:name="Light Grid Accent 5" w:semiHidden="0" w:uiPriority="62" w:unhideWhenUsed="0"/>
-    <w:lsdException w:name="Medium Shading 1 Accent 5" w:semiHidden="0" w:uiPriority="63" w:unhideWhenUsed="0"/>
-    <w:lsdException w:name="Medium Shading 2 Accent 5" w:semiHidden="0" w:uiPriority="64" w:unhideWhenUsed="0"/>
-    <w:lsdException w:name="Medium List 1 Accent 5" w:semiHidden="0" w:uiPriority="65" w:unhideWhenUsed="0"/>
-    <w:lsdException w:name="Medium List 2 Accent 5" w:semiHidden="0" w:uiPriority="66" w:unhideWhenUsed="0"/>
-    <w:lsdException w:name="Medium Grid 1 Accent 5" w:semiHidden="0" w:uiPriority="67" w:unhideWhenUsed="0"/>
-    <w:lsdException w:name="Medium Grid 2 Accent 5" w:semiHidden="0" w:uiPriority="68" w:unhideWhenUsed="0"/>
-    <w:lsdException w:name="Medium Grid 3 Accent 5" w:semiHidden="0" w:uiPriority="69" w:unhideWhenUsed="0"/>
-    <w:lsdException w:name="Dark List Accent 5" w:semiHidden="0" w:uiPriority="70" w:unhideWhenUsed="0"/>
-    <w:lsdException w:name="Colorful Shading Accent 5" w:semiHidden="0" w:uiPriority="71" w:unhideWhenUsed="0"/>
-    <w:lsdException w:name="Colorful List Accent 5" w:semiHidden="0" w:uiPriority="72" w:unhideWhenUsed="0"/>
-    <w:lsdException w:name="Colorful Grid Accent 5" w:semiHidden="0" w:uiPriority="73" w:unhideWhenUsed="0"/>
-    <w:lsdException w:name="Light Shading Accent 6" w:semiHidden="0" w:uiPriority="60" w:unhideWhenUsed="0"/>
-    <w:lsdException w:name="Light List Accent 6" w:semiHidden="0" w:uiPriority="61" w:unhideWhenUsed="0"/>
-    <w:lsdException w:name="Light Grid Accent 6" w:semiHidden="0" w:uiPriority="62" w:unhideWhenUsed="0"/>
-    <w:lsdException w:name="Medium Shading 1 Accent 6" w:semiHidden="0" w:uiPriority="63" w:unhideWhenUsed="0"/>
-    <w:lsdException w:name="Medium Shading 2 Accent 6" w:semiHidden="0" w:uiPriority="64" w:unhideWhenUsed="0"/>
-    <w:lsdException w:name="Medium List 1 Accent 6" w:semiHidden="0" w:uiPriority="65" w:unhideWhenUsed="0"/>
-    <w:lsdException w:name="Medium List 2 Accent 6" w:semiHidden="0" w:uiPriority="66" w:unhideWhenUsed="0"/>
-    <w:lsdException w:name="Medium Grid 1 Accent 6" w:semiHidden="0" w:uiPriority="67" w:unhideWhenUsed="0"/>
-    <w:lsdException w:name="Medium Grid 2 Accent 6" w:semiHidden="0" w:uiPriority="68" w:unhideWhenUsed="0"/>
-    <w:lsdException w:name="Medium Grid 3 Accent 6" w:semiHidden="0" w:uiPriority="69" w:unhideWhenUsed="0"/>
-    <w:lsdException w:name="Dark List Accent 6" w:semiHidden="0" w:uiPriority="70" w:unhideWhenUsed="0"/>
-    <w:lsdException w:name="Colorful Shading Accent 6" w:semiHidden="0" w:uiPriority="71" w:unhideWhenUsed="0"/>
-    <w:lsdException w:name="Colorful List Accent 6" w:semiHidden="0" w:uiPriority="72" w:unhideWhenUsed="0"/>
-    <w:lsdException w:name="Colorful Grid Accent 6" w:semiHidden="0" w:uiPriority="73" w:unhideWhenUsed="0"/>
-    <w:lsdException w:name="Subtle Emphasis" w:semiHidden="0" w:uiPriority="19" w:unhideWhenUsed="0" w:qFormat="1"/>
-    <w:lsdException w:name="Intense Emphasis" w:semiHidden="0" w:uiPriority="21" w:unhideWhenUsed="0" w:qFormat="1"/>
-    <w:lsdException w:name="Subtle Reference" w:semiHidden="0" w:uiPriority="31" w:unhideWhenUsed="0" w:qFormat="1"/>
-    <w:lsdException w:name="Intense Reference" w:semiHidden="0" w:uiPriority="32" w:unhideWhenUsed="0" w:qFormat="1"/>
-    <w:lsdException w:name="Book Title" w:semiHidden="0" w:uiPriority="33" w:unhideWhenUsed="0" w:qFormat="1"/>
-    <w:lsdException w:name="Bibliography" w:uiPriority="37"/>
-    <w:lsdException w:name="TOC Heading" w:uiPriority="39" w:qFormat="1"/>
+  <w:latentStyles w:defLockedState="0" w:defUIPriority="99" w:defSemiHidden="0" w:defUnhideWhenUsed="0" w:defQFormat="0" w:count="375">
+    <w:lsdException w:name="Normal" w:uiPriority="0" w:qFormat="1"/>
+    <w:lsdException w:name="heading 1" w:uiPriority="9" w:qFormat="1"/>
+    <w:lsdException w:name="heading 2" w:semiHidden="1" w:uiPriority="9" w:unhideWhenUsed="1" w:qFormat="1"/>
+    <w:lsdException w:name="heading 3" w:semiHidden="1" w:uiPriority="9" w:unhideWhenUsed="1" w:qFormat="1"/>
+    <w:lsdException w:name="heading 4" w:semiHidden="1" w:uiPriority="9" w:unhideWhenUsed="1" w:qFormat="1"/>
+    <w:lsdException w:name="heading 5" w:semiHidden="1" w:uiPriority="9" w:unhideWhenUsed="1" w:qFormat="1"/>
+    <w:lsdException w:name="heading 6" w:semiHidden="1" w:uiPriority="9" w:unhideWhenUsed="1" w:qFormat="1"/>
+    <w:lsdException w:name="heading 7" w:semiHidden="1" w:uiPriority="9" w:unhideWhenUsed="1" w:qFormat="1"/>
+    <w:lsdException w:name="heading 8" w:semiHidden="1" w:uiPriority="9" w:unhideWhenUsed="1" w:qFormat="1"/>
+    <w:lsdException w:name="heading 9" w:semiHidden="1" w:uiPriority="9" w:unhideWhenUsed="1" w:qFormat="1"/>
+    <w:lsdException w:name="index 1" w:semiHidden="1" w:unhideWhenUsed="1"/>
+    <w:lsdException w:name="index 2" w:semiHidden="1" w:unhideWhenUsed="1"/>
+    <w:lsdException w:name="index 3" w:semiHidden="1" w:unhideWhenUsed="1"/>
+    <w:lsdException w:name="index 4" w:semiHidden="1" w:unhideWhenUsed="1"/>
+    <w:lsdException w:name="index 5" w:semiHidden="1" w:unhideWhenUsed="1"/>
+    <w:lsdException w:name="index 6" w:semiHidden="1" w:unhideWhenUsed="1"/>
+    <w:lsdException w:name="index 7" w:semiHidden="1" w:unhideWhenUsed="1"/>
+    <w:lsdException w:name="index 8" w:semiHidden="1" w:unhideWhenUsed="1"/>
+    <w:lsdException w:name="index 9" w:semiHidden="1" w:unhideWhenUsed="1"/>
+    <w:lsdException w:name="toc 1" w:semiHidden="1" w:uiPriority="39" w:unhideWhenUsed="1"/>
+    <w:lsdException w:name="toc 2" w:semiHidden="1" w:uiPriority="39" w:unhideWhenUsed="1"/>
+    <w:lsdException w:name="toc 3" w:semiHidden="1" w:uiPriority="39" w:unhideWhenUsed="1"/>
+    <w:lsdException w:name="toc 4" w:semiHidden="1" w:uiPriority="39" w:unhideWhenUsed="1"/>
+    <w:lsdException w:name="toc 5" w:semiHidden="1" w:uiPriority="39" w:unhideWhenUsed="1"/>
+    <w:lsdException w:name="toc 6" w:semiHidden="1" w:uiPriority="39" w:unhideWhenUsed="1"/>
+    <w:lsdException w:name="toc 7" w:semiHidden="1" w:uiPriority="39" w:unhideWhenUsed="1"/>
+    <w:lsdException w:name="toc 8" w:semiHidden="1" w:uiPriority="39" w:unhideWhenUsed="1"/>
+    <w:lsdException w:name="toc 9" w:semiHidden="1" w:uiPriority="39" w:unhideWhenUsed="1"/>
+    <w:lsdException w:name="Normal Indent" w:semiHidden="1" w:unhideWhenUsed="1"/>
+    <w:lsdException w:name="footnote text" w:semiHidden="1" w:unhideWhenUsed="1"/>
+    <w:lsdException w:name="annotation text" w:semiHidden="1" w:unhideWhenUsed="1"/>
+    <w:lsdException w:name="header" w:semiHidden="1" w:unhideWhenUsed="1"/>
+    <w:lsdException w:name="footer" w:semiHidden="1" w:unhideWhenUsed="1"/>
+    <w:lsdException w:name="index heading" w:semiHidden="1" w:unhideWhenUsed="1"/>
+    <w:lsdException w:name="caption" w:semiHidden="1" w:uiPriority="35" w:unhideWhenUsed="1" w:qFormat="1"/>
+    <w:lsdException w:name="table of figures" w:semiHidden="1" w:unhideWhenUsed="1"/>
+    <w:lsdException w:name="envelope address" w:semiHidden="1" w:unhideWhenUsed="1"/>
+    <w:lsdException w:name="envelope return" w:semiHidden="1" w:unhideWhenUsed="1"/>
+    <w:lsdException w:name="footnote reference" w:semiHidden="1" w:unhideWhenUsed="1"/>
+    <w:lsdException w:name="annotation reference" w:semiHidden="1" w:unhideWhenUsed="1"/>
+    <w:lsdException w:name="line number" w:semiHidden="1" w:unhideWhenUsed="1"/>
+    <w:lsdException w:name="page number" w:semiHidden="1" w:unhideWhenUsed="1"/>
+    <w:lsdException w:name="endnote reference" w:semiHidden="1" w:unhideWhenUsed="1"/>
+    <w:lsdException w:name="endnote text" w:semiHidden="1" w:unhideWhenUsed="1"/>
+    <w:lsdException w:name="table of authorities" w:semiHidden="1" w:unhideWhenUsed="1"/>
+    <w:lsdException w:name="macro" w:semiHidden="1" w:unhideWhenUsed="1"/>
+    <w:lsdException w:name="toa heading" w:semiHidden="1" w:unhideWhenUsed="1"/>
+    <w:lsdException w:name="List" w:semiHidden="1" w:unhideWhenUsed="1"/>
+    <w:lsdException w:name="List Bullet" w:semiHidden="1" w:unhideWhenUsed="1"/>
+    <w:lsdException w:name="List Number" w:semiHidden="1" w:unhideWhenUsed="1"/>
+    <w:lsdException w:name="List 2" w:semiHidden="1" w:unhideWhenUsed="1"/>
+    <w:lsdException w:name="List 3" w:semiHidden="1" w:unhideWhenUsed="1"/>
+    <w:lsdException w:name="List 4" w:semiHidden="1" w:unhideWhenUsed="1"/>
+    <w:lsdException w:name="List 5" w:semiHidden="1" w:unhideWhenUsed="1"/>
+    <w:lsdException w:name="List Bullet 2" w:semiHidden="1" w:unhideWhenUsed="1"/>
+    <w:lsdException w:name="List Bullet 3" w:semiHidden="1" w:unhideWhenUsed="1"/>
+    <w:lsdException w:name="List Bullet 4" w:semiHidden="1" w:unhideWhenUsed="1"/>
+    <w:lsdException w:name="List Bullet 5" w:semiHidden="1" w:unhideWhenUsed="1"/>
+    <w:lsdException w:name="List Number 2" w:semiHidden="1" w:unhideWhenUsed="1"/>
+    <w:lsdException w:name="List Number 3" w:semiHidden="1" w:unhideWhenUsed="1"/>
+    <w:lsdException w:name="List Number 4" w:semiHidden="1" w:unhideWhenUsed="1"/>
+    <w:lsdException w:name="List Number 5" w:semiHidden="1" w:unhideWhenUsed="1"/>
+    <w:lsdException w:name="Title" w:uiPriority="10" w:qFormat="1"/>
+    <w:lsdException w:name="Closing" w:semiHidden="1" w:unhideWhenUsed="1"/>
+    <w:lsdException w:name="Signature" w:semiHidden="1" w:unhideWhenUsed="1"/>
+    <w:lsdException w:name="Default Paragraph Font" w:semiHidden="1" w:uiPriority="1" w:unhideWhenUsed="1"/>
+    <w:lsdException w:name="Body Text" w:semiHidden="1" w:unhideWhenUsed="1"/>
+    <w:lsdException w:name="Body Text Indent" w:semiHidden="1" w:unhideWhenUsed="1"/>
+    <w:lsdException w:name="List Continue" w:semiHidden="1" w:unhideWhenUsed="1"/>
+    <w:lsdException w:name="List Continue 2" w:semiHidden="1" w:unhideWhenUsed="1"/>
+    <w:lsdException w:name="List Continue 3" w:semiHidden="1" w:unhideWhenUsed="1"/>
+    <w:lsdException w:name="List Continue 4" w:semiHidden="1" w:unhideWhenUsed="1"/>
+    <w:lsdException w:name="List Continue 5" w:semiHidden="1" w:unhideWhenUsed="1"/>
+    <w:lsdException w:name="Message Header" w:semiHidden="1" w:unhideWhenUsed="1"/>
+    <w:lsdException w:name="Subtitle" w:uiPriority="11" w:qFormat="1"/>
+    <w:lsdException w:name="Salutation" w:semiHidden="1" w:unhideWhenUsed="1"/>
+    <w:lsdException w:name="Date" w:semiHidden="1" w:unhideWhenUsed="1"/>
+    <w:lsdException w:name="Body Text First Indent" w:semiHidden="1" w:unhideWhenUsed="1"/>
+    <w:lsdException w:name="Body Text First Indent 2" w:semiHidden="1" w:unhideWhenUsed="1"/>
+    <w:lsdException w:name="Note Heading" w:semiHidden="1" w:unhideWhenUsed="1"/>
+    <w:lsdException w:name="Body Text 2" w:semiHidden="1" w:unhideWhenUsed="1"/>
+    <w:lsdException w:name="Body Text 3" w:semiHidden="1" w:unhideWhenUsed="1"/>
+    <w:lsdException w:name="Body Text Indent 2" w:semiHidden="1" w:unhideWhenUsed="1"/>
+    <w:lsdException w:name="Body Text Indent 3" w:semiHidden="1" w:unhideWhenUsed="1"/>
+    <w:lsdException w:name="Block Text" w:semiHidden="1" w:unhideWhenUsed="1"/>
+    <w:lsdException w:name="Hyperlink" w:semiHidden="1" w:unhideWhenUsed="1"/>
+    <w:lsdException w:name="FollowedHyperlink" w:semiHidden="1" w:unhideWhenUsed="1"/>
+    <w:lsdException w:name="Strong" w:uiPriority="22" w:qFormat="1"/>
+    <w:lsdException w:name="Emphasis" w:uiPriority="20" w:qFormat="1"/>
+    <w:lsdException w:name="Document Map" w:semiHidden="1" w:unhideWhenUsed="1"/>
+    <w:lsdException w:name="Plain Text" w:semiHidden="1" w:unhideWhenUsed="1"/>
+    <w:lsdException w:name="E-mail Signature" w:semiHidden="1" w:unhideWhenUsed="1"/>
+    <w:lsdException w:name="HTML Top of Form" w:semiHidden="1" w:unhideWhenUsed="1"/>
+    <w:lsdException w:name="HTML Bottom of Form" w:semiHidden="1" w:unhideWhenUsed="1"/>
+    <w:lsdException w:name="Normal (Web)" w:semiHidden="1" w:unhideWhenUsed="1"/>
+    <w:lsdException w:name="HTML Acronym" w:semiHidden="1" w:unhideWhenUsed="1"/>
+    <w:lsdException w:name="HTML Address" w:semiHidden="1" w:unhideWhenUsed="1"/>
+    <w:lsdException w:name="HTML Cite" w:semiHidden="1" w:unhideWhenUsed="1"/>
+    <w:lsdException w:name="HTML Code" w:semiHidden="1" w:unhideWhenUsed="1"/>
+    <w:lsdException w:name="HTML Definition" w:semiHidden="1" w:unhideWhenUsed="1"/>
+    <w:lsdException w:name="HTML Keyboard" w:semiHidden="1" w:unhideWhenUsed="1"/>
+    <w:lsdException w:name="HTML Preformatted" w:semiHidden="1" w:unhideWhenUsed="1"/>
+    <w:lsdException w:name="HTML Sample" w:semiHidden="1" w:unhideWhenUsed="1"/>
+    <w:lsdException w:name="HTML Typewriter" w:semiHidden="1" w:unhideWhenUsed="1"/>
+    <w:lsdException w:name="HTML Variable" w:semiHidden="1" w:unhideWhenUsed="1"/>
+    <w:lsdException w:name="Normal Table" w:semiHidden="1" w:unhideWhenUsed="1"/>
+    <w:lsdException w:name="annotation subject" w:semiHidden="1" w:unhideWhenUsed="1"/>
+    <w:lsdException w:name="No List" w:semiHidden="1" w:unhideWhenUsed="1"/>
+    <w:lsdException w:name="Outline List 1" w:semiHidden="1" w:unhideWhenUsed="1"/>
+    <w:lsdException w:name="Outline List 2" w:semiHidden="1" w:unhideWhenUsed="1"/>
+    <w:lsdException w:name="Outline List 3" w:semiHidden="1" w:unhideWhenUsed="1"/>
+    <w:lsdException w:name="Table Simple 1" w:semiHidden="1" w:unhideWhenUsed="1"/>
+    <w:lsdException w:name="Table Simple 2" w:semiHidden="1" w:unhideWhenUsed="1"/>
+    <w:lsdException w:name="Table Simple 3" w:semiHidden="1" w:unhideWhenUsed="1"/>
+    <w:lsdException w:name="Table Classic 1" w:semiHidden="1" w:unhideWhenUsed="1"/>
+    <w:lsdException w:name="Table Classic 2" w:semiHidden="1" w:unhideWhenUsed="1"/>
+    <w:lsdException w:name="Table Classic 3" w:semiHidden="1" w:unhideWhenUsed="1"/>
+    <w:lsdException w:name="Table Classic 4" w:semiHidden="1" w:unhideWhenUsed="1"/>
+    <w:lsdException w:name="Table Colorful 1" w:semiHidden="1" w:unhideWhenUsed="1"/>
+    <w:lsdException w:name="Table Colorful 2" w:semiHidden="1" w:unhideWhenUsed="1"/>
+    <w:lsdException w:name="Table Colorful 3" w:semiHidden="1" w:unhideWhenUsed="1"/>
+    <w:lsdException w:name="Table Columns 1" w:semiHidden="1" w:unhideWhenUsed="1"/>
+    <w:lsdException w:name="Table Columns 2" w:semiHidden="1" w:unhideWhenUsed="1"/>
+    <w:lsdException w:name="Table Columns 3" w:semiHidden="1" w:unhideWhenUsed="1"/>
+    <w:lsdException w:name="Table Columns 4" w:semiHidden="1" w:unhideWhenUsed="1"/>
+    <w:lsdException w:name="Table Columns 5" w:semiHidden="1" w:unhideWhenUsed="1"/>
+    <w:lsdException w:name="Table Grid 1" w:semiHidden="1" w:unhideWhenUsed="1"/>
+    <w:lsdException w:name="Table Grid 2" w:semiHidden="1" w:unhideWhenUsed="1"/>
+    <w:lsdException w:name="Table Grid 3" w:semiHidden="1" w:unhideWhenUsed="1"/>
+    <w:lsdException w:name="Table Grid 4" w:semiHidden="1" w:unhideWhenUsed="1"/>
+    <w:lsdException w:name="Table Grid 5" w:semiHidden="1" w:unhideWhenUsed="1"/>
+    <w:lsdException w:name="Table Grid 6" w:semiHidden="1" w:unhideWhenUsed="1"/>
+    <w:lsdException w:name="Table Grid 7" w:semiHidden="1" w:unhideWhenUsed="1"/>
+    <w:lsdException w:name="Table Grid 8" w:semiHidden="1" w:unhideWhenUsed="1"/>
+    <w:lsdException w:name="Table List 1" w:semiHidden="1" w:unhideWhenUsed="1"/>
+    <w:lsdException w:name="Table List 2" w:semiHidden="1" w:unhideWhenUsed="1"/>
+    <w:lsdException w:name="Table List 3" w:semiHidden="1" w:unhideWhenUsed="1"/>
+    <w:lsdException w:name="Table List 4" w:semiHidden="1" w:unhideWhenUsed="1"/>
+    <w:lsdException w:name="Table List 5" w:semiHidden="1" w:unhideWhenUsed="1"/>
+    <w:lsdException w:name="Table List 6" w:semiHidden="1" w:unhideWhenUsed="1"/>
+    <w:lsdException w:name="Table List 7" w:semiHidden="1" w:unhideWhenUsed="1"/>
+    <w:lsdException w:name="Table List 8" w:semiHidden="1" w:unhideWhenUsed="1"/>
+    <w:lsdException w:name="Table 3D effects 1" w:semiHidden="1" w:unhideWhenUsed="1"/>
+    <w:lsdException w:name="Table 3D effects 2" w:semiHidden="1" w:unhideWhenUsed="1"/>
+    <w:lsdException w:name="Table 3D effects 3" w:semiHidden="1" w:unhideWhenUsed="1"/>
+    <w:lsdException w:name="Table Contemporary" w:semiHidden="1" w:unhideWhenUsed="1"/>
+    <w:lsdException w:name="Table Elegant" w:semiHidden="1" w:unhideWhenUsed="1"/>
+    <w:lsdException w:name="Table Professional" w:semiHidden="1" w:unhideWhenUsed="1"/>
+    <w:lsdException w:name="Table Subtle 1" w:semiHidden="1" w:unhideWhenUsed="1"/>
+    <w:lsdException w:name="Table Subtle 2" w:semiHidden="1" w:unhideWhenUsed="1"/>
+    <w:lsdException w:name="Table Web 1" w:semiHidden="1" w:unhideWhenUsed="1"/>
+    <w:lsdException w:name="Table Web 2" w:semiHidden="1" w:unhideWhenUsed="1"/>
+    <w:lsdException w:name="Table Web 3" w:semiHidden="1" w:unhideWhenUsed="1"/>
+    <w:lsdException w:name="Balloon Text" w:semiHidden="1" w:unhideWhenUsed="1"/>
+    <w:lsdException w:name="Table Grid" w:semiHidden="1" w:uiPriority="59" w:unhideWhenUsed="1"/>
+    <w:lsdException w:name="Table Theme" w:semiHidden="1" w:unhideWhenUsed="1"/>
+    <w:lsdException w:name="Placeholder Text" w:semiHidden="1"/>
+    <w:lsdException w:name="No Spacing" w:uiPriority="1" w:qFormat="1"/>
+    <w:lsdException w:name="Light Shading" w:uiPriority="60"/>
+    <w:lsdException w:name="Light List" w:uiPriority="61"/>
+    <w:lsdException w:name="Light Grid" w:uiPriority="62"/>
+    <w:lsdException w:name="Medium Shading 1" w:uiPriority="63"/>
+    <w:lsdException w:name="Medium Shading 2" w:uiPriority="64"/>
+    <w:lsdException w:name="Medium List 1" w:uiPriority="65"/>
+    <w:lsdException w:name="Medium List 2" w:uiPriority="66"/>
+    <w:lsdException w:name="Medium Grid 1" w:uiPriority="67"/>
+    <w:lsdException w:name="Medium Grid 2" w:uiPriority="68"/>
+    <w:lsdException w:name="Medium Grid 3" w:uiPriority="69"/>
+    <w:lsdException w:name="Dark List" w:uiPriority="70"/>
+    <w:lsdException w:name="Colorful Shading" w:uiPriority="71"/>
+    <w:lsdException w:name="Colorful List" w:uiPriority="72"/>
+    <w:lsdException w:name="Colorful Grid" w:uiPriority="73"/>
+    <w:lsdException w:name="Light Shading Accent 1" w:uiPriority="60"/>
+    <w:lsdException w:name="Light List Accent 1" w:uiPriority="61"/>
+    <w:lsdException w:name="Light Grid Accent 1" w:uiPriority="62"/>
+    <w:lsdException w:name="Medium Shading 1 Accent 1" w:uiPriority="63"/>
+    <w:lsdException w:name="Medium Shading 2 Accent 1" w:uiPriority="64"/>
+    <w:lsdException w:name="Medium List 1 Accent 1" w:uiPriority="65"/>
+    <w:lsdException w:name="Revision" w:semiHidden="1"/>
+    <w:lsdException w:name="List Paragraph" w:uiPriority="34" w:qFormat="1"/>
+    <w:lsdException w:name="Quote" w:uiPriority="29" w:qFormat="1"/>
+    <w:lsdException w:name="Intense Quote" w:uiPriority="30" w:qFormat="1"/>
+    <w:lsdException w:name="Medium List 2 Accent 1" w:uiPriority="66"/>
+    <w:lsdException w:name="Medium Grid 1 Accent 1" w:uiPriority="67"/>
+    <w:lsdException w:name="Medium Grid 2 Accent 1" w:uiPriority="68"/>
+    <w:lsdException w:name="Medium Grid 3 Accent 1" w:uiPriority="69"/>
+    <w:lsdException w:name="Dark List Accent 1" w:uiPriority="70"/>
+    <w:lsdException w:name="Colorful Shading Accent 1" w:uiPriority="71"/>
+    <w:lsdException w:name="Colorful List Accent 1" w:uiPriority="72"/>
+    <w:lsdException w:name="Colorful Grid Accent 1" w:uiPriority="73"/>
+    <w:lsdException w:name="Light Shading Accent 2" w:uiPriority="60"/>
+    <w:lsdException w:name="Light List Accent 2" w:uiPriority="61"/>
+    <w:lsdException w:name="Light Grid Accent 2" w:uiPriority="62"/>
+    <w:lsdException w:name="Medium Shading 1 Accent 2" w:uiPriority="63"/>
+    <w:lsdException w:name="Medium Shading 2 Accent 2" w:uiPriority="64"/>
+    <w:lsdException w:name="Medium List 1 Accent 2" w:uiPriority="65"/>
+    <w:lsdException w:name="Medium List 2 Accent 2" w:uiPriority="66"/>
+    <w:lsdException w:name="Medium Grid 1 Accent 2" w:uiPriority="67"/>
+    <w:lsdException w:name="Medium Grid 2 Accent 2" w:uiPriority="68"/>
+    <w:lsdException w:name="Medium Grid 3 Accent 2" w:uiPriority="69"/>
+    <w:lsdException w:name="Dark List Accent 2" w:uiPriority="70"/>
+    <w:lsdException w:name="Colorful Shading Accent 2" w:uiPriority="71"/>
+    <w:lsdException w:name="Colorful List Accent 2" w:uiPriority="72"/>
+    <w:lsdException w:name="Colorful Grid Accent 2" w:uiPriority="73"/>
+    <w:lsdException w:name="Light Shading Accent 3" w:uiPriority="60"/>
+    <w:lsdException w:name="Light List Accent 3" w:uiPriority="61"/>
+    <w:lsdException w:name="Light Grid Accent 3" w:uiPriority="62"/>
+    <w:lsdException w:name="Medium Shading 1 Accent 3" w:uiPriority="63"/>
+    <w:lsdException w:name="Medium Shading 2 Accent 3" w:uiPriority="64"/>
+    <w:lsdException w:name="Medium List 1 Accent 3" w:uiPriority="65"/>
+    <w:lsdException w:name="Medium List 2 Accent 3" w:uiPriority="66"/>
+    <w:lsdException w:name="Medium Grid 1 Accent 3" w:uiPriority="67"/>
+    <w:lsdException w:name="Medium Grid 2 Accent 3" w:uiPriority="68"/>
+    <w:lsdException w:name="Medium Grid 3 Accent 3" w:uiPriority="69"/>
+    <w:lsdException w:name="Dark List Accent 3" w:uiPriority="70"/>
+    <w:lsdException w:name="Colorful Shading Accent 3" w:uiPriority="71"/>
+    <w:lsdException w:name="Colorful List Accent 3" w:uiPriority="72"/>
+    <w:lsdException w:name="Colorful Grid Accent 3" w:uiPriority="73"/>
+    <w:lsdException w:name="Light Shading Accent 4" w:uiPriority="60"/>
+    <w:lsdException w:name="Light List Accent 4" w:uiPriority="61"/>
+    <w:lsdException w:name="Light Grid Accent 4" w:uiPriority="62"/>
+    <w:lsdException w:name="Medium Shading 1 Accent 4" w:uiPriority="63"/>
+    <w:lsdException w:name="Medium Shading 2 Accent 4" w:uiPriority="64"/>
+    <w:lsdException w:name="Medium List 1 Accent 4" w:uiPriority="65"/>
+    <w:lsdException w:name="Medium List 2 Accent 4" w:uiPriority="66"/>
+    <w:lsdException w:name="Medium Grid 1 Accent 4" w:uiPriority="67"/>
+    <w:lsdException w:name="Medium Grid 2 Accent 4" w:uiPriority="68"/>
+    <w:lsdException w:name="Medium Grid 3 Accent 4" w:uiPriority="69"/>
+    <w:lsdException w:name="Dark List Accent 4" w:uiPriority="70"/>
+    <w:lsdException w:name="Colorful Shading Accent 4" w:uiPriority="71"/>
+    <w:lsdException w:name="Colorful List Accent 4" w:uiPriority="72"/>
+    <w:lsdException w:name="Colorful Grid Accent 4" w:uiPriority="73"/>
+    <w:lsdException w:name="Light Shading Accent 5" w:uiPriority="60"/>
+    <w:lsdException w:name="Light List Accent 5" w:uiPriority="61"/>
+    <w:lsdException w:name="Light Grid Accent 5" w:uiPriority="62"/>
+    <w:lsdException w:name="Medium Shading 1 Accent 5" w:uiPriority="63"/>
+    <w:lsdException w:name="Medium Shading 2 Accent 5" w:uiPriority="64"/>
+    <w:lsdException w:name="Medium List 1 Accent 5" w:uiPriority="65"/>
+    <w:lsdException w:name="Medium List 2 Accent 5" w:uiPriority="66"/>
+    <w:lsdException w:name="Medium Grid 1 Accent 5" w:uiPriority="67"/>
+    <w:lsdException w:name="Medium Grid 2 Accent 5" w:uiPriority="68"/>
+    <w:lsdException w:name="Medium Grid 3 Accent 5" w:uiPriority="69"/>
+    <w:lsdException w:name="Dark List Accent 5" w:uiPriority="70"/>
+    <w:lsdException w:name="Colorful Shading Accent 5" w:uiPriority="71"/>
+    <w:lsdException w:name="Colorful List Accent 5" w:uiPriority="72"/>
+    <w:lsdException w:name="Colorful Grid Accent 5" w:uiPriority="73"/>
+    <w:lsdException w:name="Light Shading Accent 6" w:uiPriority="60"/>
+    <w:lsdException w:name="Light List Accent 6" w:uiPriority="61"/>
+    <w:lsdException w:name="Light Grid Accent 6" w:uiPriority="62"/>
+    <w:lsdException w:name="Medium Shading 1 Accent 6" w:uiPriority="63"/>
+    <w:lsdException w:name="Medium Shading 2 Accent 6" w:uiPriority="64"/>
+    <w:lsdException w:name="Medium List 1 Accent 6" w:uiPriority="65"/>
+    <w:lsdException w:name="Medium List 2 Accent 6" w:uiPriority="66"/>
+    <w:lsdException w:name="Medium Grid 1 Accent 6" w:uiPriority="67"/>
+    <w:lsdException w:name="Medium Grid 2 Accent 6" w:uiPriority="68"/>
+    <w:lsdException w:name="Medium Grid 3 Accent 6" w:uiPriority="69"/>
+    <w:lsdException w:name="Dark List Accent 6" w:uiPriority="70"/>
+    <w:lsdException w:name="Colorful Shading Accent 6" w:uiPriority="71"/>
+    <w:lsdException w:name="Colorful List Accent 6" w:uiPriority="72"/>
+    <w:lsdException w:name="Colorful Grid Accent 6" w:uiPriority="73"/>
+    <w:lsdException w:name="Subtle Emphasis" w:uiPriority="19" w:qFormat="1"/>
+    <w:lsdException w:name="Intense Emphasis" w:uiPriority="21" w:qFormat="1"/>
+    <w:lsdException w:name="Subtle Reference" w:uiPriority="31" w:qFormat="1"/>
+    <w:lsdException w:name="Intense Reference" w:uiPriority="32" w:qFormat="1"/>
+    <w:lsdException w:name="Book Title" w:uiPriority="33" w:qFormat="1"/>
+    <w:lsdException w:name="Bibliography" w:semiHidden="1" w:uiPriority="37" w:unhideWhenUsed="1"/>
+    <w:lsdException w:name="TOC Heading" w:semiHidden="1" w:uiPriority="39" w:unhideWhenUsed="1" w:qFormat="1"/>
+    <w:lsdException w:name="Plain Table 1" w:uiPriority="41"/>
+    <w:lsdException w:name="Plain Table 2" w:uiPriority="42"/>
+    <w:lsdException w:name="Plain Table 3" w:uiPriority="43"/>
+    <w:lsdException w:name="Plain Table 4" w:uiPriority="44"/>
+    <w:lsdException w:name="Plain Table 5" w:uiPriority="45"/>
+    <w:lsdException w:name="Grid Table Light" w:uiPriority="40"/>
+    <w:lsdException w:name="Grid Table 1 Light" w:uiPriority="46"/>
+    <w:lsdException w:name="Grid Table 2" w:uiPriority="47"/>
+    <w:lsdException w:name="Grid Table 3" w:uiPriority="48"/>
+    <w:lsdException w:name="Grid Table 4" w:uiPriority="49"/>
+    <w:lsdException w:name="Grid Table 5 Dark" w:uiPriority="50"/>
+    <w:lsdException w:name="Grid Table 6 Colorful" w:uiPriority="51"/>
+    <w:lsdException w:name="Grid Table 7 Colorful" w:uiPriority="52"/>
+    <w:lsdException w:name="Grid Table 1 Light Accent 1" w:uiPriority="46"/>
+    <w:lsdException w:name="Grid Table 2 Accent 1" w:uiPriority="47"/>
+    <w:lsdException w:name="Grid Table 3 Accent 1" w:uiPriority="48"/>
+    <w:lsdException w:name="Grid Table 4 Accent 1" w:uiPriority="49"/>
+    <w:lsdException w:name="Grid Table 5 Dark Accent 1" w:uiPriority="50"/>
+    <w:lsdException w:name="Grid Table 6 Colorful Accent 1" w:uiPriority="51"/>
+    <w:lsdException w:name="Grid Table 7 Colorful Accent 1" w:uiPriority="52"/>
+    <w:lsdException w:name="Grid Table 1 Light Accent 2" w:uiPriority="46"/>
+    <w:lsdException w:name="Grid Table 2 Accent 2" w:uiPriority="47"/>
+    <w:lsdException w:name="Grid Table 3 Accent 2" w:uiPriority="48"/>
+    <w:lsdException w:name="Grid Table 4 Accent 2" w:uiPriority="49"/>
+    <w:lsdException w:name="Grid Table 5 Dark Accent 2" w:uiPriority="50"/>
+    <w:lsdException w:name="Grid Table 6 Colorful Accent 2" w:uiPriority="51"/>
+    <w:lsdException w:name="Grid Table 7 Colorful Accent 2" w:uiPriority="52"/>
+    <w:lsdException w:name="Grid Table 1 Light Accent 3" w:uiPriority="46"/>
+    <w:lsdException w:name="Grid Table 2 Accent 3" w:uiPriority="47"/>
+    <w:lsdException w:name="Grid Table 3 Accent 3" w:uiPriority="48"/>
+    <w:lsdException w:name="Grid Table 4 Accent 3" w:uiPriority="49"/>
+    <w:lsdException w:name="Grid Table 5 Dark Accent 3" w:uiPriority="50"/>
+    <w:lsdException w:name="Grid Table 6 Colorful Accent 3" w:uiPriority="51"/>
+    <w:lsdException w:name="Grid Table 7 Colorful Accent 3" w:uiPriority="52"/>
+    <w:lsdException w:name="Grid Table 1 Light Accent 4" w:uiPriority="46"/>
+    <w:lsdException w:name="Grid Table 2 Accent 4" w:uiPriority="47"/>
+    <w:lsdException w:name="Grid Table 3 Accent 4" w:uiPriority="48"/>
+    <w:lsdException w:name="Grid Table 4 Accent 4" w:uiPriority="49"/>
+    <w:lsdException w:name="Grid Table 5 Dark Accent 4" w:uiPriority="50"/>
+    <w:lsdException w:name="Grid Table 6 Colorful Accent 4" w:uiPriority="51"/>
+    <w:lsdException w:name="Grid Table 7 Colorful Accent 4" w:uiPriority="52"/>
+    <w:lsdException w:name="Grid Table 1 Light Accent 5" w:uiPriority="46"/>
+    <w:lsdException w:name="Grid Table 2 Accent 5" w:uiPriority="47"/>
+    <w:lsdException w:name="Grid Table 3 Accent 5" w:uiPriority="48"/>
+    <w:lsdException w:name="Grid Table 4 Accent 5" w:uiPriority="49"/>
+    <w:lsdException w:name="Grid Table 5 Dark Accent 5" w:uiPriority="50"/>
+    <w:lsdException w:name="Grid Table 6 Colorful Accent 5" w:uiPriority="51"/>
+    <w:lsdException w:name="Grid Table 7 Colorful Accent 5" w:uiPriority="52"/>
+    <w:lsdException w:name="Grid Table 1 Light Accent 6" w:uiPriority="46"/>
+    <w:lsdException w:name="Grid Table 2 Accent 6" w:uiPriority="47"/>
+    <w:lsdException w:name="Grid Table 3 Accent 6" w:uiPriority="48"/>
+    <w:lsdException w:name="Grid Table 4 Accent 6" w:uiPriority="49"/>
+    <w:lsdException w:name="Grid Table 5 Dark Accent 6" w:uiPriority="50"/>
+    <w:lsdException w:name="Grid Table 6 Colorful Accent 6" w:uiPriority="51"/>
+    <w:lsdException w:name="Grid Table 7 Colorful Accent 6" w:uiPriority="52"/>
+    <w:lsdException w:name="List Table 1 Light" w:uiPriority="46"/>
+    <w:lsdException w:name="List Table 2" w:uiPriority="47"/>
+    <w:lsdException w:name="List Table 3" w:uiPriority="48"/>
+    <w:lsdException w:name="List Table 4" w:uiPriority="49"/>
+    <w:lsdException w:name="List Table 5 Dark" w:uiPriority="50"/>
+    <w:lsdException w:name="List Table 6 Colorful" w:uiPriority="51"/>
+    <w:lsdException w:name="List Table 7 Colorful" w:uiPriority="52"/>
+    <w:lsdException w:name="List Table 1 Light Accent 1" w:uiPriority="46"/>
+    <w:lsdException w:name="List Table 2 Accent 1" w:uiPriority="47"/>
+    <w:lsdException w:name="List Table 3 Accent 1" w:uiPriority="48"/>
+    <w:lsdException w:name="List Table 4 Accent 1" w:uiPriority="49"/>
+    <w:lsdException w:name="List Table 5 Dark Accent 1" w:uiPriority="50"/>
+    <w:lsdException w:name="List Table 6 Colorful Accent 1" w:uiPriority="51"/>
+    <w:lsdException w:name="List Table 7 Colorful Accent 1" w:uiPriority="52"/>
+    <w:lsdException w:name="List Table 1 Light Accent 2" w:uiPriority="46"/>
+    <w:lsdException w:name="List Table 2 Accent 2" w:uiPriority="47"/>
+    <w:lsdException w:name="List Table 3 Accent 2" w:uiPriority="48"/>
+    <w:lsdException w:name="List Table 4 Accent 2" w:uiPriority="49"/>
+    <w:lsdException w:name="List Table 5 Dark Accent 2" w:uiPriority="50"/>
+    <w:lsdException w:name="List Table 6 Colorful Accent 2" w:uiPriority="51"/>
+    <w:lsdException w:name="List Table 7 Colorful Accent 2" w:uiPriority="52"/>
+    <w:lsdException w:name="List Table 1 Light Accent 3" w:uiPriority="46"/>
+    <w:lsdException w:name="List Table 2 Accent 3" w:uiPriority="47"/>
+    <w:lsdException w:name="List Table 3 Accent 3" w:uiPriority="48"/>
+    <w:lsdException w:name="List Table 4 Accent 3" w:uiPriority="49"/>
+    <w:lsdException w:name="List Table 5 Dark Accent 3" w:uiPriority="50"/>
+    <w:lsdException w:name="List Table 6 Colorful Accent 3" w:uiPriority="51"/>
+    <w:lsdException w:name="List Table 7 Colorful Accent 3" w:uiPriority="52"/>
+    <w:lsdException w:name="List Table 1 Light Accent 4" w:uiPriority="46"/>
+    <w:lsdException w:name="List Table 2 Accent 4" w:uiPriority="47"/>
+    <w:lsdException w:name="List Table 3 Accent 4" w:uiPriority="48"/>
+    <w:lsdException w:name="List Table 4 Accent 4" w:uiPriority="49"/>
+    <w:lsdException w:name="List Table 5 Dark Accent 4" w:uiPriority="50"/>
+    <w:lsdException w:name="List Table 6 Colorful Accent 4" w:uiPriority="51"/>
+    <w:lsdException w:name="List Table 7 Colorful Accent 4" w:uiPriority="52"/>
+    <w:lsdException w:name="List Table 1 Light Accent 5" w:uiPriority="46"/>
+    <w:lsdException w:name="List Table 2 Accent 5" w:uiPriority="47"/>
+    <w:lsdException w:name="List Table 3 Accent 5" w:uiPriority="48"/>
+    <w:lsdException w:name="List Table 4 Accent 5" w:uiPriority="49"/>
+    <w:lsdException w:name="List Table 5 Dark Accent 5" w:uiPriority="50"/>
+    <w:lsdException w:name="List Table 6 Colorful Accent 5" w:uiPriority="51"/>
+    <w:lsdException w:name="List Table 7 Colorful Accent 5" w:uiPriority="52"/>
+    <w:lsdException w:name="List Table 1 Light Accent 6" w:uiPriority="46"/>
+    <w:lsdException w:name="List Table 2 Accent 6" w:uiPriority="47"/>
+    <w:lsdException w:name="List Table 3 Accent 6" w:uiPriority="48"/>
+    <w:lsdException w:name="List Table 4 Accent 6" w:uiPriority="49"/>
+    <w:lsdException w:name="List Table 5 Dark Accent 6" w:uiPriority="50"/>
+    <w:lsdException w:name="List Table 6 Colorful Accent 6" w:uiPriority="51"/>
+    <w:lsdException w:name="List Table 7 Colorful Accent 6" w:uiPriority="52"/>
+    <w:lsdException w:name="Mention" w:semiHidden="1" w:unhideWhenUsed="1"/>
+    <w:lsdException w:name="Smart Hyperlink" w:semiHidden="1" w:unhideWhenUsed="1"/>
+    <w:lsdException w:name="Hashtag" w:semiHidden="1" w:unhideWhenUsed="1"/>
+    <w:lsdException w:name="Unresolved Mention" w:semiHidden="1" w:unhideWhenUsed="1"/>
   </w:latentStyles>
-  <w:style w:type="paragraph" w:default="1" w:styleId="Standaard">
+  <w:style w:type="paragraph" w:default="1" w:styleId="Standard">
     <w:name w:val="Normal"/>
     <w:qFormat/>
   </w:style>
-  <w:style w:type="character" w:default="1" w:styleId="Standaardalinea-lettertype">
+  <w:style w:type="character" w:default="1" w:styleId="Absatz-Standardschriftart">
     <w:name w:val="Default Paragraph Font"/>
     <w:uiPriority w:val="1"/>
     <w:semiHidden/>
     <w:unhideWhenUsed/>
   </w:style>
-  <w:style w:type="table" w:default="1" w:styleId="Standaardtabel">
+  <w:style w:type="table" w:default="1" w:styleId="NormaleTabelle">
     <w:name w:val="Normal Table"/>
     <w:uiPriority w:val="99"/>
     <w:semiHidden/>
@@ -2502,16 +2958,16 @@
       </w:tblCellMar>
     </w:tblPr>
   </w:style>
-  <w:style w:type="numbering" w:default="1" w:styleId="Geenlijst">
+  <w:style w:type="numbering" w:default="1" w:styleId="KeineListe">
     <w:name w:val="No List"/>
     <w:uiPriority w:val="99"/>
     <w:semiHidden/>
     <w:unhideWhenUsed/>
   </w:style>
-  <w:style w:type="paragraph" w:styleId="Ballontekst">
+  <w:style w:type="paragraph" w:styleId="Sprechblasentext">
     <w:name w:val="Balloon Text"/>
-    <w:basedOn w:val="Standaard"/>
-    <w:link w:val="BallontekstChar"/>
+    <w:basedOn w:val="Standard"/>
+    <w:link w:val="SprechblasentextZchn"/>
     <w:uiPriority w:val="99"/>
     <w:semiHidden/>
     <w:unhideWhenUsed/>
@@ -2525,10 +2981,10 @@
       <w:szCs w:val="16"/>
     </w:rPr>
   </w:style>
-  <w:style w:type="character" w:customStyle="1" w:styleId="BallontekstChar">
-    <w:name w:val="Ballontekst Char"/>
-    <w:basedOn w:val="Standaardalinea-lettertype"/>
-    <w:link w:val="Ballontekst"/>
+  <w:style w:type="character" w:customStyle="1" w:styleId="SprechblasentextZchn">
+    <w:name w:val="Sprechblasentext Zchn"/>
+    <w:basedOn w:val="Absatz-Standardschriftart"/>
+    <w:link w:val="Sprechblasentext"/>
     <w:uiPriority w:val="99"/>
     <w:semiHidden/>
     <w:rsid w:val="006E33EE"/>
@@ -2538,248 +2994,9 @@
       <w:szCs w:val="16"/>
     </w:rPr>
   </w:style>
-  <w:style w:type="table" w:styleId="Tabelraster">
+  <w:style w:type="table" w:styleId="Tabellenraster">
     <w:name w:val="Table Grid"/>
-    <w:basedOn w:val="Standaardtabel"/>
-    <w:uiPriority w:val="59"/>
-    <w:rsid w:val="00586ABF"/>
-    <w:pPr>
-      <w:spacing w:after="0" w:line="240" w:lineRule="auto"/>
-    </w:pPr>
-    <w:tblPr>
-      <w:tblBorders>
-        <w:top w:val="single" w:sz="4" w:space="0" w:color="auto"/>
-        <w:left w:val="single" w:sz="4" w:space="0" w:color="auto"/>
-        <w:bottom w:val="single" w:sz="4" w:space="0" w:color="auto"/>
-        <w:right w:val="single" w:sz="4" w:space="0" w:color="auto"/>
-        <w:insideH w:val="single" w:sz="4" w:space="0" w:color="auto"/>
-        <w:insideV w:val="single" w:sz="4" w:space="0" w:color="auto"/>
-      </w:tblBorders>
-    </w:tblPr>
-  </w:style>
-</w:styles>
-</file>
-
-<file path=word/stylesWithEffects.xml><?xml version="1.0" encoding="utf-8"?>
-<w:styles xmlns:wpc="http://schemas.microsoft.com/office/word/2010/wordprocessingCanvas" xmlns:mc="http://schemas.openxmlformats.org/markup-compatibility/2006" xmlns:o="urn:schemas-microsoft-com:office:office" xmlns:r="http://schemas.openxmlformats.org/officeDocument/2006/relationships" xmlns:m="http://schemas.openxmlformats.org/officeDocument/2006/math" xmlns:v="urn:schemas-microsoft-com:vml" xmlns:wp14="http://schemas.microsoft.com/office/word/2010/wordprocessingDrawing" xmlns:wp="http://schemas.openxmlformats.org/drawingml/2006/wordprocessingDrawing" xmlns:w10="urn:schemas-microsoft-com:office:word" xmlns:w="http://schemas.openxmlformats.org/wordprocessingml/2006/main" xmlns:w14="http://schemas.microsoft.com/office/word/2010/wordml" xmlns:wpg="http://schemas.microsoft.com/office/word/2010/wordprocessingGroup" xmlns:wpi="http://schemas.microsoft.com/office/word/2010/wordprocessingInk" xmlns:wne="http://schemas.microsoft.com/office/word/2006/wordml" xmlns:wps="http://schemas.microsoft.com/office/word/2010/wordprocessingShape" mc:Ignorable="w14 wp14">
-  <w:docDefaults>
-    <w:rPrDefault>
-      <w:rPr>
-        <w:rFonts w:asciiTheme="minorHAnsi" w:eastAsiaTheme="minorHAnsi" w:hAnsiTheme="minorHAnsi" w:cstheme="minorBidi"/>
-        <w:sz w:val="22"/>
-        <w:szCs w:val="22"/>
-        <w:lang w:val="nl-NL" w:eastAsia="en-US" w:bidi="ar-SA"/>
-      </w:rPr>
-    </w:rPrDefault>
-    <w:pPrDefault>
-      <w:pPr>
-        <w:spacing w:after="200" w:line="276" w:lineRule="auto"/>
-      </w:pPr>
-    </w:pPrDefault>
-  </w:docDefaults>
-  <w:latentStyles w:defLockedState="0" w:defUIPriority="99" w:defSemiHidden="1" w:defUnhideWhenUsed="1" w:defQFormat="0" w:count="267">
-    <w:lsdException w:name="Normal" w:semiHidden="0" w:uiPriority="0" w:unhideWhenUsed="0" w:qFormat="1"/>
-    <w:lsdException w:name="heading 1" w:semiHidden="0" w:uiPriority="9" w:unhideWhenUsed="0" w:qFormat="1"/>
-    <w:lsdException w:name="heading 2" w:uiPriority="9" w:qFormat="1"/>
-    <w:lsdException w:name="heading 3" w:uiPriority="9" w:qFormat="1"/>
-    <w:lsdException w:name="heading 4" w:uiPriority="9" w:qFormat="1"/>
-    <w:lsdException w:name="heading 5" w:uiPriority="9" w:qFormat="1"/>
-    <w:lsdException w:name="heading 6" w:uiPriority="9" w:qFormat="1"/>
-    <w:lsdException w:name="heading 7" w:uiPriority="9" w:qFormat="1"/>
-    <w:lsdException w:name="heading 8" w:uiPriority="9" w:qFormat="1"/>
-    <w:lsdException w:name="heading 9" w:uiPriority="9" w:qFormat="1"/>
-    <w:lsdException w:name="toc 1" w:uiPriority="39"/>
-    <w:lsdException w:name="toc 2" w:uiPriority="39"/>
-    <w:lsdException w:name="toc 3" w:uiPriority="39"/>
-    <w:lsdException w:name="toc 4" w:uiPriority="39"/>
-    <w:lsdException w:name="toc 5" w:uiPriority="39"/>
-    <w:lsdException w:name="toc 6" w:uiPriority="39"/>
-    <w:lsdException w:name="toc 7" w:uiPriority="39"/>
-    <w:lsdException w:name="toc 8" w:uiPriority="39"/>
-    <w:lsdException w:name="toc 9" w:uiPriority="39"/>
-    <w:lsdException w:name="caption" w:uiPriority="35" w:qFormat="1"/>
-    <w:lsdException w:name="Title" w:semiHidden="0" w:uiPriority="10" w:unhideWhenUsed="0" w:qFormat="1"/>
-    <w:lsdException w:name="Default Paragraph Font" w:uiPriority="1"/>
-    <w:lsdException w:name="Subtitle" w:semiHidden="0" w:uiPriority="11" w:unhideWhenUsed="0" w:qFormat="1"/>
-    <w:lsdException w:name="Strong" w:semiHidden="0" w:uiPriority="22" w:unhideWhenUsed="0" w:qFormat="1"/>
-    <w:lsdException w:name="Emphasis" w:semiHidden="0" w:uiPriority="20" w:unhideWhenUsed="0" w:qFormat="1"/>
-    <w:lsdException w:name="Table Grid" w:semiHidden="0" w:uiPriority="59" w:unhideWhenUsed="0"/>
-    <w:lsdException w:name="Placeholder Text" w:unhideWhenUsed="0"/>
-    <w:lsdException w:name="No Spacing" w:semiHidden="0" w:uiPriority="1" w:unhideWhenUsed="0" w:qFormat="1"/>
-    <w:lsdException w:name="Light Shading" w:semiHidden="0" w:uiPriority="60" w:unhideWhenUsed="0"/>
-    <w:lsdException w:name="Light List" w:semiHidden="0" w:uiPriority="61" w:unhideWhenUsed="0"/>
-    <w:lsdException w:name="Light Grid" w:semiHidden="0" w:uiPriority="62" w:unhideWhenUsed="0"/>
-    <w:lsdException w:name="Medium Shading 1" w:semiHidden="0" w:uiPriority="63" w:unhideWhenUsed="0"/>
-    <w:lsdException w:name="Medium Shading 2" w:semiHidden="0" w:uiPriority="64" w:unhideWhenUsed="0"/>
-    <w:lsdException w:name="Medium List 1" w:semiHidden="0" w:uiPriority="65" w:unhideWhenUsed="0"/>
-    <w:lsdException w:name="Medium List 2" w:semiHidden="0" w:uiPriority="66" w:unhideWhenUsed="0"/>
-    <w:lsdException w:name="Medium Grid 1" w:semiHidden="0" w:uiPriority="67" w:unhideWhenUsed="0"/>
-    <w:lsdException w:name="Medium Grid 2" w:semiHidden="0" w:uiPriority="68" w:unhideWhenUsed="0"/>
-    <w:lsdException w:name="Medium Grid 3" w:semiHidden="0" w:uiPriority="69" w:unhideWhenUsed="0"/>
-    <w:lsdException w:name="Dark List" w:semiHidden="0" w:uiPriority="70" w:unhideWhenUsed="0"/>
-    <w:lsdException w:name="Colorful Shading" w:semiHidden="0" w:uiPriority="71" w:unhideWhenUsed="0"/>
-    <w:lsdException w:name="Colorful List" w:semiHidden="0" w:uiPriority="72" w:unhideWhenUsed="0"/>
-    <w:lsdException w:name="Colorful Grid" w:semiHidden="0" w:uiPriority="73" w:unhideWhenUsed="0"/>
-    <w:lsdException w:name="Light Shading Accent 1" w:semiHidden="0" w:uiPriority="60" w:unhideWhenUsed="0"/>
-    <w:lsdException w:name="Light List Accent 1" w:semiHidden="0" w:uiPriority="61" w:unhideWhenUsed="0"/>
-    <w:lsdException w:name="Light Grid Accent 1" w:semiHidden="0" w:uiPriority="62" w:unhideWhenUsed="0"/>
-    <w:lsdException w:name="Medium Shading 1 Accent 1" w:semiHidden="0" w:uiPriority="63" w:unhideWhenUsed="0"/>
-    <w:lsdException w:name="Medium Shading 2 Accent 1" w:semiHidden="0" w:uiPriority="64" w:unhideWhenUsed="0"/>
-    <w:lsdException w:name="Medium List 1 Accent 1" w:semiHidden="0" w:uiPriority="65" w:unhideWhenUsed="0"/>
-    <w:lsdException w:name="Revision" w:unhideWhenUsed="0"/>
-    <w:lsdException w:name="List Paragraph" w:semiHidden="0" w:uiPriority="34" w:unhideWhenUsed="0" w:qFormat="1"/>
-    <w:lsdException w:name="Quote" w:semiHidden="0" w:uiPriority="29" w:unhideWhenUsed="0" w:qFormat="1"/>
-    <w:lsdException w:name="Intense Quote" w:semiHidden="0" w:uiPriority="30" w:unhideWhenUsed="0" w:qFormat="1"/>
-    <w:lsdException w:name="Medium List 2 Accent 1" w:semiHidden="0" w:uiPriority="66" w:unhideWhenUsed="0"/>
-    <w:lsdException w:name="Medium Grid 1 Accent 1" w:semiHidden="0" w:uiPriority="67" w:unhideWhenUsed="0"/>
-    <w:lsdException w:name="Medium Grid 2 Accent 1" w:semiHidden="0" w:uiPriority="68" w:unhideWhenUsed="0"/>
-    <w:lsdException w:name="Medium Grid 3 Accent 1" w:semiHidden="0" w:uiPriority="69" w:unhideWhenUsed="0"/>
-    <w:lsdException w:name="Dark List Accent 1" w:semiHidden="0" w:uiPriority="70" w:unhideWhenUsed="0"/>
-    <w:lsdException w:name="Colorful Shading Accent 1" w:semiHidden="0" w:uiPriority="71" w:unhideWhenUsed="0"/>
-    <w:lsdException w:name="Colorful List Accent 1" w:semiHidden="0" w:uiPriority="72" w:unhideWhenUsed="0"/>
-    <w:lsdException w:name="Colorful Grid Accent 1" w:semiHidden="0" w:uiPriority="73" w:unhideWhenUsed="0"/>
-    <w:lsdException w:name="Light Shading Accent 2" w:semiHidden="0" w:uiPriority="60" w:unhideWhenUsed="0"/>
-    <w:lsdException w:name="Light List Accent 2" w:semiHidden="0" w:uiPriority="61" w:unhideWhenUsed="0"/>
-    <w:lsdException w:name="Light Grid Accent 2" w:semiHidden="0" w:uiPriority="62" w:unhideWhenUsed="0"/>
-    <w:lsdException w:name="Medium Shading 1 Accent 2" w:semiHidden="0" w:uiPriority="63" w:unhideWhenUsed="0"/>
-    <w:lsdException w:name="Medium Shading 2 Accent 2" w:semiHidden="0" w:uiPriority="64" w:unhideWhenUsed="0"/>
-    <w:lsdException w:name="Medium List 1 Accent 2" w:semiHidden="0" w:uiPriority="65" w:unhideWhenUsed="0"/>
-    <w:lsdException w:name="Medium List 2 Accent 2" w:semiHidden="0" w:uiPriority="66" w:unhideWhenUsed="0"/>
-    <w:lsdException w:name="Medium Grid 1 Accent 2" w:semiHidden="0" w:uiPriority="67" w:unhideWhenUsed="0"/>
-    <w:lsdException w:name="Medium Grid 2 Accent 2" w:semiHidden="0" w:uiPriority="68" w:unhideWhenUsed="0"/>
-    <w:lsdException w:name="Medium Grid 3 Accent 2" w:semiHidden="0" w:uiPriority="69" w:unhideWhenUsed="0"/>
-    <w:lsdException w:name="Dark List Accent 2" w:semiHidden="0" w:uiPriority="70" w:unhideWhenUsed="0"/>
-    <w:lsdException w:name="Colorful Shading Accent 2" w:semiHidden="0" w:uiPriority="71" w:unhideWhenUsed="0"/>
-    <w:lsdException w:name="Colorful List Accent 2" w:semiHidden="0" w:uiPriority="72" w:unhideWhenUsed="0"/>
-    <w:lsdException w:name="Colorful Grid Accent 2" w:semiHidden="0" w:uiPriority="73" w:unhideWhenUsed="0"/>
-    <w:lsdException w:name="Light Shading Accent 3" w:semiHidden="0" w:uiPriority="60" w:unhideWhenUsed="0"/>
-    <w:lsdException w:name="Light List Accent 3" w:semiHidden="0" w:uiPriority="61" w:unhideWhenUsed="0"/>
-    <w:lsdException w:name="Light Grid Accent 3" w:semiHidden="0" w:uiPriority="62" w:unhideWhenUsed="0"/>
-    <w:lsdException w:name="Medium Shading 1 Accent 3" w:semiHidden="0" w:uiPriority="63" w:unhideWhenUsed="0"/>
-    <w:lsdException w:name="Medium Shading 2 Accent 3" w:semiHidden="0" w:uiPriority="64" w:unhideWhenUsed="0"/>
-    <w:lsdException w:name="Medium List 1 Accent 3" w:semiHidden="0" w:uiPriority="65" w:unhideWhenUsed="0"/>
-    <w:lsdException w:name="Medium List 2 Accent 3" w:semiHidden="0" w:uiPriority="66" w:unhideWhenUsed="0"/>
-    <w:lsdException w:name="Medium Grid 1 Accent 3" w:semiHidden="0" w:uiPriority="67" w:unhideWhenUsed="0"/>
-    <w:lsdException w:name="Medium Grid 2 Accent 3" w:semiHidden="0" w:uiPriority="68" w:unhideWhenUsed="0"/>
-    <w:lsdException w:name="Medium Grid 3 Accent 3" w:semiHidden="0" w:uiPriority="69" w:unhideWhenUsed="0"/>
-    <w:lsdException w:name="Dark List Accent 3" w:semiHidden="0" w:uiPriority="70" w:unhideWhenUsed="0"/>
-    <w:lsdException w:name="Colorful Shading Accent 3" w:semiHidden="0" w:uiPriority="71" w:unhideWhenUsed="0"/>
-    <w:lsdException w:name="Colorful List Accent 3" w:semiHidden="0" w:uiPriority="72" w:unhideWhenUsed="0"/>
-    <w:lsdException w:name="Colorful Grid Accent 3" w:semiHidden="0" w:uiPriority="73" w:unhideWhenUsed="0"/>
-    <w:lsdException w:name="Light Shading Accent 4" w:semiHidden="0" w:uiPriority="60" w:unhideWhenUsed="0"/>
-    <w:lsdException w:name="Light List Accent 4" w:semiHidden="0" w:uiPriority="61" w:unhideWhenUsed="0"/>
-    <w:lsdException w:name="Light Grid Accent 4" w:semiHidden="0" w:uiPriority="62" w:unhideWhenUsed="0"/>
-    <w:lsdException w:name="Medium Shading 1 Accent 4" w:semiHidden="0" w:uiPriority="63" w:unhideWhenUsed="0"/>
-    <w:lsdException w:name="Medium Shading 2 Accent 4" w:semiHidden="0" w:uiPriority="64" w:unhideWhenUsed="0"/>
-    <w:lsdException w:name="Medium List 1 Accent 4" w:semiHidden="0" w:uiPriority="65" w:unhideWhenUsed="0"/>
-    <w:lsdException w:name="Medium List 2 Accent 4" w:semiHidden="0" w:uiPriority="66" w:unhideWhenUsed="0"/>
-    <w:lsdException w:name="Medium Grid 1 Accent 4" w:semiHidden="0" w:uiPriority="67" w:unhideWhenUsed="0"/>
-    <w:lsdException w:name="Medium Grid 2 Accent 4" w:semiHidden="0" w:uiPriority="68" w:unhideWhenUsed="0"/>
-    <w:lsdException w:name="Medium Grid 3 Accent 4" w:semiHidden="0" w:uiPriority="69" w:unhideWhenUsed="0"/>
-    <w:lsdException w:name="Dark List Accent 4" w:semiHidden="0" w:uiPriority="70" w:unhideWhenUsed="0"/>
-    <w:lsdException w:name="Colorful Shading Accent 4" w:semiHidden="0" w:uiPriority="71" w:unhideWhenUsed="0"/>
-    <w:lsdException w:name="Colorful List Accent 4" w:semiHidden="0" w:uiPriority="72" w:unhideWhenUsed="0"/>
-    <w:lsdException w:name="Colorful Grid Accent 4" w:semiHidden="0" w:uiPriority="73" w:unhideWhenUsed="0"/>
-    <w:lsdException w:name="Light Shading Accent 5" w:semiHidden="0" w:uiPriority="60" w:unhideWhenUsed="0"/>
-    <w:lsdException w:name="Light List Accent 5" w:semiHidden="0" w:uiPriority="61" w:unhideWhenUsed="0"/>
-    <w:lsdException w:name="Light Grid Accent 5" w:semiHidden="0" w:uiPriority="62" w:unhideWhenUsed="0"/>
-    <w:lsdException w:name="Medium Shading 1 Accent 5" w:semiHidden="0" w:uiPriority="63" w:unhideWhenUsed="0"/>
-    <w:lsdException w:name="Medium Shading 2 Accent 5" w:semiHidden="0" w:uiPriority="64" w:unhideWhenUsed="0"/>
-    <w:lsdException w:name="Medium List 1 Accent 5" w:semiHidden="0" w:uiPriority="65" w:unhideWhenUsed="0"/>
-    <w:lsdException w:name="Medium List 2 Accent 5" w:semiHidden="0" w:uiPriority="66" w:unhideWhenUsed="0"/>
-    <w:lsdException w:name="Medium Grid 1 Accent 5" w:semiHidden="0" w:uiPriority="67" w:unhideWhenUsed="0"/>
-    <w:lsdException w:name="Medium Grid 2 Accent 5" w:semiHidden="0" w:uiPriority="68" w:unhideWhenUsed="0"/>
-    <w:lsdException w:name="Medium Grid 3 Accent 5" w:semiHidden="0" w:uiPriority="69" w:unhideWhenUsed="0"/>
-    <w:lsdException w:name="Dark List Accent 5" w:semiHidden="0" w:uiPriority="70" w:unhideWhenUsed="0"/>
-    <w:lsdException w:name="Colorful Shading Accent 5" w:semiHidden="0" w:uiPriority="71" w:unhideWhenUsed="0"/>
-    <w:lsdException w:name="Colorful List Accent 5" w:semiHidden="0" w:uiPriority="72" w:unhideWhenUsed="0"/>
-    <w:lsdException w:name="Colorful Grid Accent 5" w:semiHidden="0" w:uiPriority="73" w:unhideWhenUsed="0"/>
-    <w:lsdException w:name="Light Shading Accent 6" w:semiHidden="0" w:uiPriority="60" w:unhideWhenUsed="0"/>
-    <w:lsdException w:name="Light List Accent 6" w:semiHidden="0" w:uiPriority="61" w:unhideWhenUsed="0"/>
-    <w:lsdException w:name="Light Grid Accent 6" w:semiHidden="0" w:uiPriority="62" w:unhideWhenUsed="0"/>
-    <w:lsdException w:name="Medium Shading 1 Accent 6" w:semiHidden="0" w:uiPriority="63" w:unhideWhenUsed="0"/>
-    <w:lsdException w:name="Medium Shading 2 Accent 6" w:semiHidden="0" w:uiPriority="64" w:unhideWhenUsed="0"/>
-    <w:lsdException w:name="Medium List 1 Accent 6" w:semiHidden="0" w:uiPriority="65" w:unhideWhenUsed="0"/>
-    <w:lsdException w:name="Medium List 2 Accent 6" w:semiHidden="0" w:uiPriority="66" w:unhideWhenUsed="0"/>
-    <w:lsdException w:name="Medium Grid 1 Accent 6" w:semiHidden="0" w:uiPriority="67" w:unhideWhenUsed="0"/>
-    <w:lsdException w:name="Medium Grid 2 Accent 6" w:semiHidden="0" w:uiPriority="68" w:unhideWhenUsed="0"/>
-    <w:lsdException w:name="Medium Grid 3 Accent 6" w:semiHidden="0" w:uiPriority="69" w:unhideWhenUsed="0"/>
-    <w:lsdException w:name="Dark List Accent 6" w:semiHidden="0" w:uiPriority="70" w:unhideWhenUsed="0"/>
-    <w:lsdException w:name="Colorful Shading Accent 6" w:semiHidden="0" w:uiPriority="71" w:unhideWhenUsed="0"/>
-    <w:lsdException w:name="Colorful List Accent 6" w:semiHidden="0" w:uiPriority="72" w:unhideWhenUsed="0"/>
-    <w:lsdException w:name="Colorful Grid Accent 6" w:semiHidden="0" w:uiPriority="73" w:unhideWhenUsed="0"/>
-    <w:lsdException w:name="Subtle Emphasis" w:semiHidden="0" w:uiPriority="19" w:unhideWhenUsed="0" w:qFormat="1"/>
-    <w:lsdException w:name="Intense Emphasis" w:semiHidden="0" w:uiPriority="21" w:unhideWhenUsed="0" w:qFormat="1"/>
-    <w:lsdException w:name="Subtle Reference" w:semiHidden="0" w:uiPriority="31" w:unhideWhenUsed="0" w:qFormat="1"/>
-    <w:lsdException w:name="Intense Reference" w:semiHidden="0" w:uiPriority="32" w:unhideWhenUsed="0" w:qFormat="1"/>
-    <w:lsdException w:name="Book Title" w:semiHidden="0" w:uiPriority="33" w:unhideWhenUsed="0" w:qFormat="1"/>
-    <w:lsdException w:name="Bibliography" w:uiPriority="37"/>
-    <w:lsdException w:name="TOC Heading" w:uiPriority="39" w:qFormat="1"/>
-  </w:latentStyles>
-  <w:style w:type="paragraph" w:default="1" w:styleId="Standaard">
-    <w:name w:val="Normal"/>
-    <w:qFormat/>
-  </w:style>
-  <w:style w:type="character" w:default="1" w:styleId="Standaardalinea-lettertype">
-    <w:name w:val="Default Paragraph Font"/>
-    <w:uiPriority w:val="1"/>
-    <w:semiHidden/>
-    <w:unhideWhenUsed/>
-  </w:style>
-  <w:style w:type="table" w:default="1" w:styleId="Standaardtabel">
-    <w:name w:val="Normal Table"/>
-    <w:uiPriority w:val="99"/>
-    <w:semiHidden/>
-    <w:unhideWhenUsed/>
-    <w:tblPr>
-      <w:tblInd w:w="0" w:type="dxa"/>
-      <w:tblCellMar>
-        <w:top w:w="0" w:type="dxa"/>
-        <w:left w:w="108" w:type="dxa"/>
-        <w:bottom w:w="0" w:type="dxa"/>
-        <w:right w:w="108" w:type="dxa"/>
-      </w:tblCellMar>
-    </w:tblPr>
-  </w:style>
-  <w:style w:type="numbering" w:default="1" w:styleId="Geenlijst">
-    <w:name w:val="No List"/>
-    <w:uiPriority w:val="99"/>
-    <w:semiHidden/>
-    <w:unhideWhenUsed/>
-  </w:style>
-  <w:style w:type="paragraph" w:styleId="Ballontekst">
-    <w:name w:val="Balloon Text"/>
-    <w:basedOn w:val="Standaard"/>
-    <w:link w:val="BallontekstChar"/>
-    <w:uiPriority w:val="99"/>
-    <w:semiHidden/>
-    <w:unhideWhenUsed/>
-    <w:rsid w:val="006E33EE"/>
-    <w:pPr>
-      <w:spacing w:after="0" w:line="240" w:lineRule="auto"/>
-    </w:pPr>
-    <w:rPr>
-      <w:rFonts w:ascii="Tahoma" w:hAnsi="Tahoma" w:cs="Tahoma"/>
-      <w:sz w:val="16"/>
-      <w:szCs w:val="16"/>
-    </w:rPr>
-  </w:style>
-  <w:style w:type="character" w:customStyle="1" w:styleId="BallontekstChar">
-    <w:name w:val="Ballontekst Char"/>
-    <w:basedOn w:val="Standaardalinea-lettertype"/>
-    <w:link w:val="Ballontekst"/>
-    <w:uiPriority w:val="99"/>
-    <w:semiHidden/>
-    <w:rsid w:val="006E33EE"/>
-    <w:rPr>
-      <w:rFonts w:ascii="Tahoma" w:hAnsi="Tahoma" w:cs="Tahoma"/>
-      <w:sz w:val="16"/>
-      <w:szCs w:val="16"/>
-    </w:rPr>
-  </w:style>
-  <w:style w:type="table" w:styleId="Tabelraster">
-    <w:name w:val="Table Grid"/>
-    <w:basedOn w:val="Standaardtabel"/>
+    <w:basedOn w:val="NormaleTabelle"/>
     <w:uiPriority w:val="59"/>
     <w:rsid w:val="00586ABF"/>
     <w:pPr>

--- a/natcom4.docx
+++ b/natcom4.docx
@@ -2526,8 +2526,223 @@
         </w:rPr>
         <w:t>In bagging one chooses random subsamples form the data to train the individual classifiers on.  Boosting is an iterative process. Each individual classifier assigns a weight to data points. Data points that have been classified wrong get a higher weight, so the next classifier focuses more on those difficult data points.</w:t>
       </w:r>
+    </w:p>
+    <w:p>
+      <w:pPr>
+        <w:rPr>
+          <w:lang w:val="en-US"/>
+        </w:rPr>
+      </w:pPr>
+    </w:p>
+    <w:p>
+      <w:pPr>
+        <w:rPr>
+          <w:lang w:val="en-US"/>
+        </w:rPr>
+      </w:pPr>
+      <w:r>
+        <w:rPr>
+          <w:lang w:val="en-US"/>
+        </w:rPr>
+        <w:t>2.5</w:t>
+      </w:r>
+    </w:p>
+    <w:p>
+      <w:pPr>
+        <w:rPr>
+          <w:lang w:val="en-US"/>
+        </w:rPr>
+      </w:pPr>
+      <w:r>
+        <w:rPr>
+          <w:lang w:val="en-US"/>
+        </w:rPr>
+        <w:t xml:space="preserve">For this exercise we used the same </w:t>
+      </w:r>
+      <w:proofErr w:type="gramStart"/>
+      <w:r>
+        <w:rPr>
+          <w:lang w:val="en-US"/>
+        </w:rPr>
+        <w:t>dataset(</w:t>
+      </w:r>
+      <w:proofErr w:type="gramEnd"/>
+      <w:r>
+        <w:rPr>
+          <w:lang w:val="en-US"/>
+        </w:rPr>
+        <w:t xml:space="preserve">wine quality) as we used for the random forest classifier. To our surprise the </w:t>
+      </w:r>
+      <w:proofErr w:type="spellStart"/>
+      <w:r>
+        <w:rPr>
+          <w:lang w:val="en-US"/>
+        </w:rPr>
+        <w:t>adaBoost</w:t>
+      </w:r>
+      <w:proofErr w:type="spellEnd"/>
+      <w:r>
+        <w:rPr>
+          <w:lang w:val="en-US"/>
+        </w:rPr>
+        <w:t xml:space="preserve"> classifier performed quite bad. For the same cross-validation settings it could only achieve an accuracy of </w:t>
+      </w:r>
+      <w:r>
+        <w:rPr>
+          <w:lang w:val="en-US"/>
+        </w:rPr>
+        <w:t>0.418</w:t>
+      </w:r>
+      <w:r>
+        <w:rPr>
+          <w:lang w:val="en-US"/>
+        </w:rPr>
+        <w:t xml:space="preserve">. This is worse than the random forest, the SVM and even a single decision tree! We used a decision stomp as classifier for </w:t>
+      </w:r>
+      <w:proofErr w:type="spellStart"/>
+      <w:r>
+        <w:rPr>
+          <w:lang w:val="en-US"/>
+        </w:rPr>
+        <w:t>adaBoost</w:t>
+      </w:r>
+      <w:proofErr w:type="spellEnd"/>
+      <w:r>
+        <w:rPr>
+          <w:lang w:val="en-US"/>
+        </w:rPr>
+        <w:t xml:space="preserve">. Even after setting the number of estimators from 600 to 1000 the accuracy only rose to </w:t>
+      </w:r>
+      <w:r>
+        <w:rPr>
+          <w:lang w:val="en-US"/>
+        </w:rPr>
+        <w:t>0.433</w:t>
+      </w:r>
+      <w:r>
+        <w:rPr>
+          <w:lang w:val="en-US"/>
+        </w:rPr>
+        <w:t xml:space="preserve">. For higher number of </w:t>
+      </w:r>
+      <w:proofErr w:type="gramStart"/>
+      <w:r>
+        <w:rPr>
+          <w:lang w:val="en-US"/>
+        </w:rPr>
+        <w:t>classifiers</w:t>
+      </w:r>
+      <w:proofErr w:type="gramEnd"/>
+      <w:r>
+        <w:rPr>
+          <w:lang w:val="en-US"/>
+        </w:rPr>
+        <w:t xml:space="preserve"> the accuracy dropped again. We suspect due to overfitting. The predictors that were most important are: </w:t>
+      </w:r>
+      <w:r>
+        <w:rPr>
+          <w:lang w:val="en-US"/>
+        </w:rPr>
+        <w:t>fixed acidity</w:t>
+      </w:r>
+      <w:r>
+        <w:rPr>
+          <w:lang w:val="en-US"/>
+        </w:rPr>
+        <w:t xml:space="preserve"> </w:t>
+      </w:r>
+      <w:r>
+        <w:rPr>
+          <w:lang w:val="en-US"/>
+        </w:rPr>
+        <w:t>(</w:t>
+      </w:r>
+      <w:r>
+        <w:rPr>
+          <w:lang w:val="en-US"/>
+        </w:rPr>
+        <w:t>0.268</w:t>
+      </w:r>
+      <w:r>
+        <w:rPr>
+          <w:lang w:val="en-US"/>
+        </w:rPr>
+        <w:t xml:space="preserve">), </w:t>
+      </w:r>
+      <w:r>
+        <w:rPr>
+          <w:lang w:val="en-US"/>
+        </w:rPr>
+        <w:t>density</w:t>
+      </w:r>
+      <w:r>
+        <w:rPr>
+          <w:lang w:val="en-US"/>
+        </w:rPr>
+        <w:t xml:space="preserve"> (</w:t>
+      </w:r>
+      <w:r>
+        <w:rPr>
+          <w:lang w:val="en-US"/>
+        </w:rPr>
+        <w:t>0.334</w:t>
+      </w:r>
+      <w:r>
+        <w:rPr>
+          <w:lang w:val="en-US"/>
+        </w:rPr>
+        <w:t>) and alcohol</w:t>
+      </w:r>
+      <w:r>
+        <w:rPr>
+          <w:lang w:val="en-US"/>
+        </w:rPr>
+        <w:t xml:space="preserve"> (</w:t>
+      </w:r>
+      <w:r>
+        <w:rPr>
+          <w:lang w:val="en-US"/>
+        </w:rPr>
+        <w:t>0.123</w:t>
+      </w:r>
+      <w:r>
+        <w:rPr>
+          <w:lang w:val="en-US"/>
+        </w:rPr>
+        <w:t xml:space="preserve">). For the random forest the importance of predictors was more spread out over all predictors here 3 out of 11 predictors are responsible for </w:t>
+      </w:r>
+      <w:r>
+        <w:rPr>
+          <w:lang w:val="en-US"/>
+        </w:rPr>
+        <w:t>72</w:t>
+      </w:r>
+      <w:r>
+        <w:rPr>
+          <w:lang w:val="en-US"/>
+        </w:rPr>
+        <w:t>.</w:t>
+      </w:r>
+      <w:r>
+        <w:rPr>
+          <w:lang w:val="en-US"/>
+        </w:rPr>
+        <w:t>5</w:t>
+      </w:r>
+      <w:r>
+        <w:rPr>
+          <w:lang w:val="en-US"/>
+        </w:rPr>
+        <w:t xml:space="preserve">% of the prediction. </w:t>
+      </w:r>
       <w:bookmarkStart w:id="0" w:name="_GoBack"/>
       <w:bookmarkEnd w:id="0"/>
+      <w:r>
+        <w:rPr>
+          <w:lang w:val="en-US"/>
+        </w:rPr>
+        <w:t xml:space="preserve"> </w:t>
+      </w:r>
     </w:p>
     <w:sectPr>
       <w:pgSz w:w="11906" w:h="16838"/>
@@ -2711,7 +2926,7 @@
     <w:lsdException w:name="Table Web 2" w:semiHidden="1" w:unhideWhenUsed="1"/>
     <w:lsdException w:name="Table Web 3" w:semiHidden="1" w:unhideWhenUsed="1"/>
     <w:lsdException w:name="Balloon Text" w:semiHidden="1" w:unhideWhenUsed="1"/>
-    <w:lsdException w:name="Table Grid" w:semiHidden="1" w:uiPriority="59" w:unhideWhenUsed="1"/>
+    <w:lsdException w:name="Table Grid" w:uiPriority="59"/>
     <w:lsdException w:name="Table Theme" w:semiHidden="1" w:unhideWhenUsed="1"/>
     <w:lsdException w:name="Placeholder Text" w:semiHidden="1"/>
     <w:lsdException w:name="No Spacing" w:uiPriority="1" w:qFormat="1"/>
